--- a/course project/course project_2.docx
+++ b/course project/course project_2.docx
@@ -16299,13 +16299,4021 @@
         <w:t>.</w:t>
       </w:r>
     </w:p>
-    <w:p/>
-    <w:p>
-      <w:r>
-        <w:br w:type="page"/>
+    <w:p>
+      <w:pPr>
+        <w:pStyle w:val="a5"/>
+        <w:ind w:left="1080"/>
+        <w:rPr>
+          <w:b/>
+          <w:lang w:val="en-US"/>
+        </w:rPr>
+      </w:pPr>
+      <w:r>
+        <w:rPr>
+          <w:b/>
+          <w:lang w:val="en-US"/>
+        </w:rPr>
+        <w:t xml:space="preserve">CREATE PROCEDURE </w:t>
+      </w:r>
+      <w:proofErr w:type="spellStart"/>
+      <w:r>
+        <w:rPr>
+          <w:b/>
+          <w:lang w:val="en-US"/>
+        </w:rPr>
+        <w:t>add_</w:t>
+      </w:r>
+      <w:proofErr w:type="gramStart"/>
+      <w:r>
+        <w:rPr>
+          <w:b/>
+          <w:lang w:val="en-US"/>
+        </w:rPr>
+        <w:t>products</w:t>
+      </w:r>
+      <w:proofErr w:type="spellEnd"/>
+      <w:r>
+        <w:rPr>
+          <w:b/>
+          <w:lang w:val="en-US"/>
+        </w:rPr>
+        <w:t>()</w:t>
+      </w:r>
+      <w:proofErr w:type="gramEnd"/>
+    </w:p>
+    <w:p>
+      <w:pPr>
+        <w:pStyle w:val="a5"/>
+        <w:ind w:left="1080"/>
+        <w:rPr>
+          <w:b/>
+          <w:lang w:val="en-US"/>
+        </w:rPr>
+      </w:pPr>
+      <w:r>
+        <w:rPr>
+          <w:b/>
+          <w:lang w:val="en-US"/>
+        </w:rPr>
+        <w:t>BEGIN</w:t>
+      </w:r>
+    </w:p>
+    <w:p>
+      <w:pPr>
+        <w:pStyle w:val="a5"/>
+        <w:ind w:left="1080"/>
+        <w:rPr>
+          <w:b/>
+          <w:lang w:val="en-US"/>
+        </w:rPr>
+      </w:pPr>
+      <w:r>
+        <w:rPr>
+          <w:b/>
+          <w:lang w:val="en-US"/>
+        </w:rPr>
+        <w:tab/>
+        <w:t xml:space="preserve">TRUNCATE </w:t>
+      </w:r>
+      <w:proofErr w:type="spellStart"/>
+      <w:r>
+        <w:rPr>
+          <w:b/>
+          <w:lang w:val="en-US"/>
+        </w:rPr>
+        <w:t>test_imp.lost</w:t>
+      </w:r>
+      <w:proofErr w:type="spellEnd"/>
+      <w:r>
+        <w:rPr>
+          <w:b/>
+          <w:lang w:val="en-US"/>
+        </w:rPr>
+        <w:t>;</w:t>
+      </w:r>
+    </w:p>
+    <w:p>
+      <w:pPr>
+        <w:pStyle w:val="a5"/>
+        <w:ind w:left="1080"/>
+        <w:rPr>
+          <w:b/>
+          <w:lang w:val="en-US"/>
+        </w:rPr>
+      </w:pPr>
+      <w:r>
+        <w:rPr>
+          <w:b/>
+          <w:lang w:val="en-US"/>
+        </w:rPr>
+        <w:tab/>
+        <w:t>START TRANSACTION;</w:t>
+      </w:r>
+    </w:p>
+    <w:p>
+      <w:pPr>
+        <w:pStyle w:val="a5"/>
+        <w:ind w:left="1080"/>
+        <w:rPr>
+          <w:b/>
+          <w:lang w:val="en-US"/>
+        </w:rPr>
+      </w:pPr>
+      <w:r>
+        <w:rPr>
+          <w:b/>
+          <w:lang w:val="en-US"/>
+        </w:rPr>
+        <w:tab/>
+      </w:r>
+      <w:r>
+        <w:rPr>
+          <w:b/>
+          <w:lang w:val="en-US"/>
+        </w:rPr>
+        <w:tab/>
+        <w:t xml:space="preserve">INSERT INTO </w:t>
+      </w:r>
+      <w:proofErr w:type="spellStart"/>
+      <w:r>
+        <w:rPr>
+          <w:b/>
+          <w:lang w:val="en-US"/>
+        </w:rPr>
+        <w:t>test_imp.lost</w:t>
+      </w:r>
+      <w:proofErr w:type="spellEnd"/>
+      <w:r>
+        <w:rPr>
+          <w:b/>
+          <w:lang w:val="en-US"/>
+        </w:rPr>
+        <w:t xml:space="preserve"> (</w:t>
+      </w:r>
+      <w:proofErr w:type="spellStart"/>
+      <w:r>
+        <w:rPr>
+          <w:b/>
+          <w:lang w:val="en-US"/>
+        </w:rPr>
+        <w:t>artikul</w:t>
+      </w:r>
+      <w:proofErr w:type="spellEnd"/>
+      <w:r>
+        <w:rPr>
+          <w:b/>
+          <w:lang w:val="en-US"/>
+        </w:rPr>
+        <w:t>)</w:t>
+      </w:r>
+    </w:p>
+    <w:p>
+      <w:pPr>
+        <w:pStyle w:val="a5"/>
+        <w:ind w:left="1080"/>
+        <w:rPr>
+          <w:b/>
+          <w:lang w:val="en-US"/>
+        </w:rPr>
+      </w:pPr>
+      <w:r>
+        <w:rPr>
+          <w:b/>
+          <w:lang w:val="en-US"/>
+        </w:rPr>
+        <w:tab/>
+      </w:r>
+      <w:r>
+        <w:rPr>
+          <w:b/>
+          <w:lang w:val="en-US"/>
+        </w:rPr>
+        <w:tab/>
+        <w:t xml:space="preserve">SELECT </w:t>
+      </w:r>
+      <w:proofErr w:type="spellStart"/>
+      <w:r>
+        <w:rPr>
+          <w:b/>
+          <w:lang w:val="en-US"/>
+        </w:rPr>
+        <w:t>id.model</w:t>
+      </w:r>
+      <w:proofErr w:type="spellEnd"/>
+      <w:r>
+        <w:rPr>
+          <w:b/>
+          <w:lang w:val="en-US"/>
+        </w:rPr>
+        <w:t xml:space="preserve"> FROM </w:t>
+      </w:r>
+      <w:proofErr w:type="spellStart"/>
+      <w:r>
+        <w:rPr>
+          <w:b/>
+          <w:lang w:val="en-US"/>
+        </w:rPr>
+        <w:t>test_imp.import_data</w:t>
+      </w:r>
+      <w:proofErr w:type="spellEnd"/>
+      <w:r>
+        <w:rPr>
+          <w:b/>
+          <w:lang w:val="en-US"/>
+        </w:rPr>
+        <w:t xml:space="preserve"> id  </w:t>
+      </w:r>
+    </w:p>
+    <w:p>
+      <w:pPr>
+        <w:pStyle w:val="a5"/>
+        <w:ind w:left="1080"/>
+        <w:rPr>
+          <w:b/>
+          <w:lang w:val="en-US"/>
+        </w:rPr>
+      </w:pPr>
+      <w:r>
+        <w:rPr>
+          <w:b/>
+          <w:lang w:val="en-US"/>
+        </w:rPr>
+        <w:tab/>
+      </w:r>
+      <w:r>
+        <w:rPr>
+          <w:b/>
+          <w:lang w:val="en-US"/>
+        </w:rPr>
+        <w:tab/>
+      </w:r>
+      <w:r>
+        <w:rPr>
+          <w:b/>
+          <w:lang w:val="en-US"/>
+        </w:rPr>
+        <w:tab/>
+        <w:t xml:space="preserve">LEFT JOIN </w:t>
+      </w:r>
+      <w:r>
+        <w:rPr>
+          <w:b/>
+          <w:lang w:val="en-US"/>
+        </w:rPr>
+        <w:tab/>
+        <w:t xml:space="preserve">product p ON </w:t>
+      </w:r>
+      <w:proofErr w:type="spellStart"/>
+      <w:r>
+        <w:rPr>
+          <w:b/>
+          <w:lang w:val="en-US"/>
+        </w:rPr>
+        <w:t>id.model</w:t>
+      </w:r>
+      <w:proofErr w:type="spellEnd"/>
+      <w:r>
+        <w:rPr>
+          <w:b/>
+          <w:lang w:val="en-US"/>
+        </w:rPr>
+        <w:t>=</w:t>
+      </w:r>
+      <w:proofErr w:type="spellStart"/>
+      <w:r>
+        <w:rPr>
+          <w:b/>
+          <w:lang w:val="en-US"/>
+        </w:rPr>
+        <w:t>p.model</w:t>
+      </w:r>
+      <w:proofErr w:type="spellEnd"/>
+    </w:p>
+    <w:p>
+      <w:pPr>
+        <w:pStyle w:val="a5"/>
+        <w:ind w:left="1080"/>
+        <w:rPr>
+          <w:b/>
+          <w:lang w:val="en-US"/>
+        </w:rPr>
+      </w:pPr>
+      <w:r>
+        <w:rPr>
+          <w:b/>
+          <w:lang w:val="en-US"/>
+        </w:rPr>
+        <w:tab/>
+      </w:r>
+      <w:r>
+        <w:rPr>
+          <w:b/>
+          <w:lang w:val="en-US"/>
+        </w:rPr>
+        <w:tab/>
+        <w:t xml:space="preserve">WHERE </w:t>
+      </w:r>
+      <w:proofErr w:type="spellStart"/>
+      <w:r>
+        <w:rPr>
+          <w:b/>
+          <w:lang w:val="en-US"/>
+        </w:rPr>
+        <w:t>p.model</w:t>
+      </w:r>
+      <w:proofErr w:type="spellEnd"/>
+      <w:r>
+        <w:rPr>
+          <w:b/>
+          <w:lang w:val="en-US"/>
+        </w:rPr>
+        <w:t xml:space="preserve"> IS NULL;</w:t>
+      </w:r>
+    </w:p>
+    <w:p>
+      <w:pPr>
+        <w:pStyle w:val="a5"/>
+        <w:ind w:left="1080"/>
+        <w:rPr>
+          <w:b/>
+          <w:lang w:val="en-US"/>
+        </w:rPr>
+      </w:pPr>
+      <w:r>
+        <w:rPr>
+          <w:b/>
+          <w:lang w:val="en-US"/>
+        </w:rPr>
+        <w:tab/>
+      </w:r>
+      <w:r>
+        <w:rPr>
+          <w:b/>
+          <w:lang w:val="en-US"/>
+        </w:rPr>
+        <w:tab/>
+        <w:t xml:space="preserve">INSERT INTO product </w:t>
+      </w:r>
+    </w:p>
+    <w:p>
+      <w:pPr>
+        <w:pStyle w:val="a5"/>
+        <w:ind w:left="1080"/>
+        <w:rPr>
+          <w:b/>
+          <w:lang w:val="en-US"/>
+        </w:rPr>
+      </w:pPr>
+      <w:r>
+        <w:rPr>
+          <w:b/>
+          <w:lang w:val="en-US"/>
+        </w:rPr>
+        <w:tab/>
+      </w:r>
+      <w:r>
+        <w:rPr>
+          <w:b/>
+          <w:lang w:val="en-US"/>
+        </w:rPr>
+        <w:tab/>
+      </w:r>
+      <w:r>
+        <w:rPr>
+          <w:b/>
+          <w:lang w:val="en-US"/>
+        </w:rPr>
+        <w:tab/>
+        <w:t>(</w:t>
+      </w:r>
+      <w:proofErr w:type="gramStart"/>
+      <w:r>
+        <w:rPr>
+          <w:b/>
+          <w:lang w:val="en-US"/>
+        </w:rPr>
+        <w:t>model</w:t>
+      </w:r>
+      <w:proofErr w:type="gramEnd"/>
+      <w:r>
+        <w:rPr>
+          <w:b/>
+          <w:lang w:val="en-US"/>
+        </w:rPr>
+        <w:t>,</w:t>
+      </w:r>
+    </w:p>
+    <w:p>
+      <w:pPr>
+        <w:pStyle w:val="a5"/>
+        <w:ind w:left="1080"/>
+        <w:rPr>
+          <w:b/>
+          <w:lang w:val="en-US"/>
+        </w:rPr>
+      </w:pPr>
+      <w:r>
+        <w:rPr>
+          <w:b/>
+          <w:lang w:val="en-US"/>
+        </w:rPr>
+        <w:tab/>
+      </w:r>
+      <w:r>
+        <w:rPr>
+          <w:b/>
+          <w:lang w:val="en-US"/>
+        </w:rPr>
+        <w:tab/>
+      </w:r>
+      <w:r>
+        <w:rPr>
+          <w:b/>
+          <w:lang w:val="en-US"/>
+        </w:rPr>
+        <w:tab/>
+      </w:r>
+      <w:proofErr w:type="spellStart"/>
+      <w:proofErr w:type="gramStart"/>
+      <w:r>
+        <w:rPr>
+          <w:b/>
+          <w:lang w:val="en-US"/>
+        </w:rPr>
+        <w:t>sku</w:t>
+      </w:r>
+      <w:proofErr w:type="spellEnd"/>
+      <w:proofErr w:type="gramEnd"/>
+      <w:r>
+        <w:rPr>
+          <w:b/>
+          <w:lang w:val="en-US"/>
+        </w:rPr>
+        <w:t>,</w:t>
+      </w:r>
+    </w:p>
+    <w:p>
+      <w:pPr>
+        <w:pStyle w:val="a5"/>
+        <w:ind w:left="1080"/>
+        <w:rPr>
+          <w:b/>
+          <w:lang w:val="en-US"/>
+        </w:rPr>
+      </w:pPr>
+      <w:r>
+        <w:rPr>
+          <w:b/>
+          <w:lang w:val="en-US"/>
+        </w:rPr>
+        <w:tab/>
+      </w:r>
+      <w:r>
+        <w:rPr>
+          <w:b/>
+          <w:lang w:val="en-US"/>
+        </w:rPr>
+        <w:tab/>
+      </w:r>
+      <w:r>
+        <w:rPr>
+          <w:b/>
+          <w:lang w:val="en-US"/>
+        </w:rPr>
+        <w:tab/>
+      </w:r>
+      <w:proofErr w:type="spellStart"/>
+      <w:proofErr w:type="gramStart"/>
+      <w:r>
+        <w:rPr>
+          <w:b/>
+          <w:lang w:val="en-US"/>
+        </w:rPr>
+        <w:t>upc</w:t>
+      </w:r>
+      <w:proofErr w:type="spellEnd"/>
+      <w:proofErr w:type="gramEnd"/>
+      <w:r>
+        <w:rPr>
+          <w:b/>
+          <w:lang w:val="en-US"/>
+        </w:rPr>
+        <w:t>,</w:t>
+      </w:r>
+    </w:p>
+    <w:p>
+      <w:pPr>
+        <w:pStyle w:val="a5"/>
+        <w:ind w:left="1080"/>
+        <w:rPr>
+          <w:b/>
+          <w:lang w:val="en-US"/>
+        </w:rPr>
+      </w:pPr>
+      <w:r>
+        <w:rPr>
+          <w:b/>
+          <w:lang w:val="en-US"/>
+        </w:rPr>
+        <w:tab/>
+      </w:r>
+      <w:r>
+        <w:rPr>
+          <w:b/>
+          <w:lang w:val="en-US"/>
+        </w:rPr>
+        <w:tab/>
+      </w:r>
+      <w:r>
+        <w:rPr>
+          <w:b/>
+          <w:lang w:val="en-US"/>
+        </w:rPr>
+        <w:tab/>
+      </w:r>
+      <w:proofErr w:type="spellStart"/>
+      <w:proofErr w:type="gramStart"/>
+      <w:r>
+        <w:rPr>
+          <w:b/>
+          <w:lang w:val="en-US"/>
+        </w:rPr>
+        <w:t>ean</w:t>
+      </w:r>
+      <w:proofErr w:type="spellEnd"/>
+      <w:proofErr w:type="gramEnd"/>
+      <w:r>
+        <w:rPr>
+          <w:b/>
+          <w:lang w:val="en-US"/>
+        </w:rPr>
+        <w:t>,</w:t>
+      </w:r>
+    </w:p>
+    <w:p>
+      <w:pPr>
+        <w:pStyle w:val="a5"/>
+        <w:ind w:left="1080"/>
+        <w:rPr>
+          <w:b/>
+          <w:lang w:val="en-US"/>
+        </w:rPr>
+      </w:pPr>
+      <w:r>
+        <w:rPr>
+          <w:b/>
+          <w:lang w:val="en-US"/>
+        </w:rPr>
+        <w:tab/>
+      </w:r>
+      <w:r>
+        <w:rPr>
+          <w:b/>
+          <w:lang w:val="en-US"/>
+        </w:rPr>
+        <w:tab/>
+      </w:r>
+      <w:r>
+        <w:rPr>
+          <w:b/>
+          <w:lang w:val="en-US"/>
+        </w:rPr>
+        <w:tab/>
+      </w:r>
+      <w:proofErr w:type="spellStart"/>
+      <w:proofErr w:type="gramStart"/>
+      <w:r>
+        <w:rPr>
+          <w:b/>
+          <w:lang w:val="en-US"/>
+        </w:rPr>
+        <w:t>jan</w:t>
+      </w:r>
+      <w:proofErr w:type="spellEnd"/>
+      <w:proofErr w:type="gramEnd"/>
+      <w:r>
+        <w:rPr>
+          <w:b/>
+          <w:lang w:val="en-US"/>
+        </w:rPr>
+        <w:t>,</w:t>
+      </w:r>
+    </w:p>
+    <w:p>
+      <w:pPr>
+        <w:pStyle w:val="a5"/>
+        <w:ind w:left="1080"/>
+        <w:rPr>
+          <w:b/>
+          <w:lang w:val="en-US"/>
+        </w:rPr>
+      </w:pPr>
+      <w:r>
+        <w:rPr>
+          <w:b/>
+          <w:lang w:val="en-US"/>
+        </w:rPr>
+        <w:tab/>
+      </w:r>
+      <w:r>
+        <w:rPr>
+          <w:b/>
+          <w:lang w:val="en-US"/>
+        </w:rPr>
+        <w:tab/>
+      </w:r>
+      <w:r>
+        <w:rPr>
+          <w:b/>
+          <w:lang w:val="en-US"/>
+        </w:rPr>
+        <w:tab/>
+      </w:r>
+      <w:proofErr w:type="spellStart"/>
+      <w:proofErr w:type="gramStart"/>
+      <w:r>
+        <w:rPr>
+          <w:b/>
+          <w:lang w:val="en-US"/>
+        </w:rPr>
+        <w:t>isbn</w:t>
+      </w:r>
+      <w:proofErr w:type="spellEnd"/>
+      <w:proofErr w:type="gramEnd"/>
+      <w:r>
+        <w:rPr>
+          <w:b/>
+          <w:lang w:val="en-US"/>
+        </w:rPr>
+        <w:t>,</w:t>
+      </w:r>
+    </w:p>
+    <w:p>
+      <w:pPr>
+        <w:pStyle w:val="a5"/>
+        <w:ind w:left="1080"/>
+        <w:rPr>
+          <w:b/>
+          <w:lang w:val="en-US"/>
+        </w:rPr>
+      </w:pPr>
+      <w:r>
+        <w:rPr>
+          <w:b/>
+          <w:lang w:val="en-US"/>
+        </w:rPr>
+        <w:tab/>
+      </w:r>
+      <w:r>
+        <w:rPr>
+          <w:b/>
+          <w:lang w:val="en-US"/>
+        </w:rPr>
+        <w:tab/>
+      </w:r>
+      <w:r>
+        <w:rPr>
+          <w:b/>
+          <w:lang w:val="en-US"/>
+        </w:rPr>
+        <w:tab/>
+      </w:r>
+      <w:proofErr w:type="spellStart"/>
+      <w:proofErr w:type="gramStart"/>
+      <w:r>
+        <w:rPr>
+          <w:b/>
+          <w:lang w:val="en-US"/>
+        </w:rPr>
+        <w:t>mpn</w:t>
+      </w:r>
+      <w:proofErr w:type="spellEnd"/>
+      <w:proofErr w:type="gramEnd"/>
+      <w:r>
+        <w:rPr>
+          <w:b/>
+          <w:lang w:val="en-US"/>
+        </w:rPr>
+        <w:t>,</w:t>
+      </w:r>
+    </w:p>
+    <w:p>
+      <w:pPr>
+        <w:pStyle w:val="a5"/>
+        <w:ind w:left="1080"/>
+        <w:rPr>
+          <w:b/>
+          <w:lang w:val="en-US"/>
+        </w:rPr>
+      </w:pPr>
+      <w:r>
+        <w:rPr>
+          <w:b/>
+          <w:lang w:val="en-US"/>
+        </w:rPr>
+        <w:tab/>
+      </w:r>
+      <w:r>
+        <w:rPr>
+          <w:b/>
+          <w:lang w:val="en-US"/>
+        </w:rPr>
+        <w:tab/>
+      </w:r>
+      <w:r>
+        <w:rPr>
+          <w:b/>
+          <w:lang w:val="en-US"/>
+        </w:rPr>
+        <w:tab/>
+      </w:r>
+      <w:proofErr w:type="gramStart"/>
+      <w:r>
+        <w:rPr>
+          <w:b/>
+          <w:lang w:val="en-US"/>
+        </w:rPr>
+        <w:t>location</w:t>
+      </w:r>
+      <w:proofErr w:type="gramEnd"/>
+      <w:r>
+        <w:rPr>
+          <w:b/>
+          <w:lang w:val="en-US"/>
+        </w:rPr>
+        <w:t>,</w:t>
+      </w:r>
+    </w:p>
+    <w:p>
+      <w:pPr>
+        <w:pStyle w:val="a5"/>
+        <w:ind w:left="1080"/>
+        <w:rPr>
+          <w:b/>
+          <w:lang w:val="en-US"/>
+        </w:rPr>
+      </w:pPr>
+      <w:r>
+        <w:rPr>
+          <w:b/>
+          <w:lang w:val="en-US"/>
+        </w:rPr>
+        <w:tab/>
+      </w:r>
+      <w:r>
+        <w:rPr>
+          <w:b/>
+          <w:lang w:val="en-US"/>
+        </w:rPr>
+        <w:tab/>
+      </w:r>
+      <w:r>
+        <w:rPr>
+          <w:b/>
+          <w:lang w:val="en-US"/>
+        </w:rPr>
+        <w:tab/>
+      </w:r>
+      <w:proofErr w:type="spellStart"/>
+      <w:r>
+        <w:rPr>
+          <w:b/>
+          <w:lang w:val="en-US"/>
+        </w:rPr>
+        <w:t>stock_status_id</w:t>
+      </w:r>
+      <w:proofErr w:type="spellEnd"/>
+      <w:r>
+        <w:rPr>
+          <w:b/>
+          <w:lang w:val="en-US"/>
+        </w:rPr>
+        <w:t>,</w:t>
+      </w:r>
+    </w:p>
+    <w:p>
+      <w:pPr>
+        <w:pStyle w:val="a5"/>
+        <w:ind w:left="1080"/>
+        <w:rPr>
+          <w:b/>
+          <w:lang w:val="en-US"/>
+        </w:rPr>
+      </w:pPr>
+      <w:r>
+        <w:rPr>
+          <w:b/>
+          <w:lang w:val="en-US"/>
+        </w:rPr>
+        <w:tab/>
+      </w:r>
+      <w:r>
+        <w:rPr>
+          <w:b/>
+          <w:lang w:val="en-US"/>
+        </w:rPr>
+        <w:tab/>
+      </w:r>
+      <w:r>
+        <w:rPr>
+          <w:b/>
+          <w:lang w:val="en-US"/>
+        </w:rPr>
+        <w:tab/>
+      </w:r>
+      <w:proofErr w:type="gramStart"/>
+      <w:r>
+        <w:rPr>
+          <w:b/>
+          <w:lang w:val="en-US"/>
+        </w:rPr>
+        <w:t>image</w:t>
+      </w:r>
+      <w:proofErr w:type="gramEnd"/>
+      <w:r>
+        <w:rPr>
+          <w:b/>
+          <w:lang w:val="en-US"/>
+        </w:rPr>
+        <w:t>,</w:t>
+      </w:r>
+    </w:p>
+    <w:p>
+      <w:pPr>
+        <w:pStyle w:val="a5"/>
+        <w:ind w:left="1080"/>
+        <w:rPr>
+          <w:b/>
+          <w:lang w:val="en-US"/>
+        </w:rPr>
+      </w:pPr>
+      <w:r>
+        <w:rPr>
+          <w:b/>
+          <w:lang w:val="en-US"/>
+        </w:rPr>
+        <w:tab/>
+      </w:r>
+      <w:r>
+        <w:rPr>
+          <w:b/>
+          <w:lang w:val="en-US"/>
+        </w:rPr>
+        <w:tab/>
+      </w:r>
+      <w:r>
+        <w:rPr>
+          <w:b/>
+          <w:lang w:val="en-US"/>
+        </w:rPr>
+        <w:tab/>
+      </w:r>
+      <w:proofErr w:type="spellStart"/>
+      <w:r>
+        <w:rPr>
+          <w:b/>
+          <w:lang w:val="en-US"/>
+        </w:rPr>
+        <w:t>manufacturer_id</w:t>
+      </w:r>
+      <w:proofErr w:type="spellEnd"/>
+      <w:r>
+        <w:rPr>
+          <w:b/>
+          <w:lang w:val="en-US"/>
+        </w:rPr>
+        <w:t>,</w:t>
+      </w:r>
+    </w:p>
+    <w:p>
+      <w:pPr>
+        <w:pStyle w:val="a5"/>
+        <w:ind w:left="1080"/>
+        <w:rPr>
+          <w:b/>
+          <w:lang w:val="en-US"/>
+        </w:rPr>
+      </w:pPr>
+      <w:r>
+        <w:rPr>
+          <w:b/>
+          <w:lang w:val="en-US"/>
+        </w:rPr>
+        <w:tab/>
+      </w:r>
+      <w:r>
+        <w:rPr>
+          <w:b/>
+          <w:lang w:val="en-US"/>
+        </w:rPr>
+        <w:tab/>
+      </w:r>
+      <w:r>
+        <w:rPr>
+          <w:b/>
+          <w:lang w:val="en-US"/>
+        </w:rPr>
+        <w:tab/>
+      </w:r>
+      <w:proofErr w:type="spellStart"/>
+      <w:r>
+        <w:rPr>
+          <w:b/>
+          <w:lang w:val="en-US"/>
+        </w:rPr>
+        <w:t>tax_class_id</w:t>
+      </w:r>
+      <w:proofErr w:type="spellEnd"/>
+      <w:r>
+        <w:rPr>
+          <w:b/>
+          <w:lang w:val="en-US"/>
+        </w:rPr>
+        <w:t>,</w:t>
+      </w:r>
+    </w:p>
+    <w:p>
+      <w:pPr>
+        <w:pStyle w:val="a5"/>
+        <w:ind w:left="1080"/>
+        <w:rPr>
+          <w:b/>
+          <w:lang w:val="en-US"/>
+        </w:rPr>
+      </w:pPr>
+      <w:r>
+        <w:rPr>
+          <w:b/>
+          <w:lang w:val="en-US"/>
+        </w:rPr>
+        <w:lastRenderedPageBreak/>
+        <w:tab/>
+      </w:r>
+      <w:r>
+        <w:rPr>
+          <w:b/>
+          <w:lang w:val="en-US"/>
+        </w:rPr>
+        <w:tab/>
+      </w:r>
+      <w:r>
+        <w:rPr>
+          <w:b/>
+          <w:lang w:val="en-US"/>
+        </w:rPr>
+        <w:tab/>
+      </w:r>
+      <w:proofErr w:type="spellStart"/>
+      <w:r>
+        <w:rPr>
+          <w:b/>
+          <w:lang w:val="en-US"/>
+        </w:rPr>
+        <w:t>weight_class_id</w:t>
+      </w:r>
+      <w:proofErr w:type="spellEnd"/>
+      <w:r>
+        <w:rPr>
+          <w:b/>
+          <w:lang w:val="en-US"/>
+        </w:rPr>
+        <w:t>,</w:t>
+      </w:r>
+    </w:p>
+    <w:p>
+      <w:pPr>
+        <w:pStyle w:val="a5"/>
+        <w:ind w:left="1080"/>
+        <w:rPr>
+          <w:b/>
+          <w:lang w:val="en-US"/>
+        </w:rPr>
+      </w:pPr>
+      <w:r>
+        <w:rPr>
+          <w:b/>
+          <w:lang w:val="en-US"/>
+        </w:rPr>
+        <w:tab/>
+      </w:r>
+      <w:r>
+        <w:rPr>
+          <w:b/>
+          <w:lang w:val="en-US"/>
+        </w:rPr>
+        <w:tab/>
+      </w:r>
+      <w:r>
+        <w:rPr>
+          <w:b/>
+          <w:lang w:val="en-US"/>
+        </w:rPr>
+        <w:tab/>
+      </w:r>
+      <w:proofErr w:type="spellStart"/>
+      <w:r>
+        <w:rPr>
+          <w:b/>
+          <w:lang w:val="en-US"/>
+        </w:rPr>
+        <w:t>length_class_id</w:t>
+      </w:r>
+      <w:proofErr w:type="spellEnd"/>
+      <w:r>
+        <w:rPr>
+          <w:b/>
+          <w:lang w:val="en-US"/>
+        </w:rPr>
+        <w:t>,</w:t>
+      </w:r>
+    </w:p>
+    <w:p>
+      <w:pPr>
+        <w:pStyle w:val="a5"/>
+        <w:ind w:left="1080"/>
+        <w:rPr>
+          <w:b/>
+          <w:lang w:val="en-US"/>
+        </w:rPr>
+      </w:pPr>
+      <w:r>
+        <w:rPr>
+          <w:b/>
+          <w:lang w:val="en-US"/>
+        </w:rPr>
+        <w:tab/>
+      </w:r>
+      <w:r>
+        <w:rPr>
+          <w:b/>
+          <w:lang w:val="en-US"/>
+        </w:rPr>
+        <w:tab/>
+      </w:r>
+      <w:r>
+        <w:rPr>
+          <w:b/>
+          <w:lang w:val="en-US"/>
+        </w:rPr>
+        <w:tab/>
+      </w:r>
+      <w:proofErr w:type="gramStart"/>
+      <w:r>
+        <w:rPr>
+          <w:b/>
+          <w:lang w:val="en-US"/>
+        </w:rPr>
+        <w:t>minimum</w:t>
+      </w:r>
+      <w:proofErr w:type="gramEnd"/>
+      <w:r>
+        <w:rPr>
+          <w:b/>
+          <w:lang w:val="en-US"/>
+        </w:rPr>
+        <w:t>,</w:t>
+      </w:r>
+    </w:p>
+    <w:p>
+      <w:pPr>
+        <w:pStyle w:val="a5"/>
+        <w:ind w:left="1080"/>
+        <w:rPr>
+          <w:b/>
+          <w:lang w:val="en-US"/>
+        </w:rPr>
+      </w:pPr>
+      <w:r>
+        <w:rPr>
+          <w:b/>
+          <w:lang w:val="en-US"/>
+        </w:rPr>
+        <w:tab/>
+      </w:r>
+      <w:r>
+        <w:rPr>
+          <w:b/>
+          <w:lang w:val="en-US"/>
+        </w:rPr>
+        <w:tab/>
+      </w:r>
+      <w:r>
+        <w:rPr>
+          <w:b/>
+          <w:lang w:val="en-US"/>
+        </w:rPr>
+        <w:tab/>
+      </w:r>
+      <w:proofErr w:type="gramStart"/>
+      <w:r>
+        <w:rPr>
+          <w:b/>
+          <w:lang w:val="en-US"/>
+        </w:rPr>
+        <w:t>status</w:t>
+      </w:r>
+      <w:proofErr w:type="gramEnd"/>
+      <w:r>
+        <w:rPr>
+          <w:b/>
+          <w:lang w:val="en-US"/>
+        </w:rPr>
+        <w:t>,</w:t>
+      </w:r>
+    </w:p>
+    <w:p>
+      <w:pPr>
+        <w:pStyle w:val="a5"/>
+        <w:ind w:left="1080"/>
+        <w:rPr>
+          <w:b/>
+          <w:lang w:val="en-US"/>
+        </w:rPr>
+      </w:pPr>
+      <w:r>
+        <w:rPr>
+          <w:b/>
+          <w:lang w:val="en-US"/>
+        </w:rPr>
+        <w:tab/>
+      </w:r>
+      <w:r>
+        <w:rPr>
+          <w:b/>
+          <w:lang w:val="en-US"/>
+        </w:rPr>
+        <w:tab/>
+      </w:r>
+      <w:r>
+        <w:rPr>
+          <w:b/>
+          <w:lang w:val="en-US"/>
+        </w:rPr>
+        <w:tab/>
+      </w:r>
+      <w:proofErr w:type="spellStart"/>
+      <w:r>
+        <w:rPr>
+          <w:b/>
+          <w:lang w:val="en-US"/>
+        </w:rPr>
+        <w:t>date_added</w:t>
+      </w:r>
+      <w:proofErr w:type="spellEnd"/>
+      <w:r>
+        <w:rPr>
+          <w:b/>
+          <w:lang w:val="en-US"/>
+        </w:rPr>
+        <w:t>,</w:t>
+      </w:r>
+    </w:p>
+    <w:p>
+      <w:pPr>
+        <w:pStyle w:val="a5"/>
+        <w:ind w:left="1080"/>
+        <w:rPr>
+          <w:b/>
+          <w:lang w:val="en-US"/>
+        </w:rPr>
+      </w:pPr>
+      <w:r>
+        <w:rPr>
+          <w:b/>
+          <w:lang w:val="en-US"/>
+        </w:rPr>
+        <w:tab/>
+      </w:r>
+      <w:r>
+        <w:rPr>
+          <w:b/>
+          <w:lang w:val="en-US"/>
+        </w:rPr>
+        <w:tab/>
+      </w:r>
+      <w:r>
+        <w:rPr>
+          <w:b/>
+          <w:lang w:val="en-US"/>
+        </w:rPr>
+        <w:tab/>
+      </w:r>
+      <w:proofErr w:type="spellStart"/>
+      <w:r>
+        <w:rPr>
+          <w:b/>
+          <w:lang w:val="en-US"/>
+        </w:rPr>
+        <w:t>date_modified</w:t>
+      </w:r>
+      <w:proofErr w:type="spellEnd"/>
+      <w:r>
+        <w:rPr>
+          <w:b/>
+          <w:lang w:val="en-US"/>
+        </w:rPr>
+        <w:t>)</w:t>
+      </w:r>
+    </w:p>
+    <w:p>
+      <w:pPr>
+        <w:pStyle w:val="a5"/>
+        <w:ind w:left="1080"/>
+        <w:rPr>
+          <w:b/>
+          <w:lang w:val="en-US"/>
+        </w:rPr>
+      </w:pPr>
+      <w:r>
+        <w:rPr>
+          <w:b/>
+          <w:lang w:val="en-US"/>
+        </w:rPr>
+        <w:tab/>
+      </w:r>
+      <w:r>
+        <w:rPr>
+          <w:b/>
+          <w:lang w:val="en-US"/>
+        </w:rPr>
+        <w:tab/>
+        <w:t xml:space="preserve">SELECT </w:t>
+      </w:r>
+    </w:p>
+    <w:p>
+      <w:pPr>
+        <w:pStyle w:val="a5"/>
+        <w:ind w:left="1080"/>
+        <w:rPr>
+          <w:b/>
+          <w:lang w:val="en-US"/>
+        </w:rPr>
+      </w:pPr>
+      <w:r>
+        <w:rPr>
+          <w:b/>
+          <w:lang w:val="en-US"/>
+        </w:rPr>
+        <w:tab/>
+      </w:r>
+      <w:r>
+        <w:rPr>
+          <w:b/>
+          <w:lang w:val="en-US"/>
+        </w:rPr>
+        <w:tab/>
+      </w:r>
+      <w:r>
+        <w:rPr>
+          <w:b/>
+          <w:lang w:val="en-US"/>
+        </w:rPr>
+        <w:tab/>
+      </w:r>
+      <w:proofErr w:type="spellStart"/>
+      <w:r>
+        <w:rPr>
+          <w:b/>
+          <w:lang w:val="en-US"/>
+        </w:rPr>
+        <w:t>id.model</w:t>
+      </w:r>
+      <w:proofErr w:type="spellEnd"/>
+      <w:r>
+        <w:rPr>
+          <w:b/>
+          <w:lang w:val="en-US"/>
+        </w:rPr>
+        <w:t>,</w:t>
+      </w:r>
+    </w:p>
+    <w:p>
+      <w:pPr>
+        <w:pStyle w:val="a5"/>
+        <w:ind w:left="1080"/>
+        <w:rPr>
+          <w:b/>
+          <w:lang w:val="en-US"/>
+        </w:rPr>
+      </w:pPr>
+      <w:r>
+        <w:rPr>
+          <w:b/>
+          <w:lang w:val="en-US"/>
+        </w:rPr>
+        <w:tab/>
+      </w:r>
+      <w:r>
+        <w:rPr>
+          <w:b/>
+          <w:lang w:val="en-US"/>
+        </w:rPr>
+        <w:tab/>
+      </w:r>
+      <w:r>
+        <w:rPr>
+          <w:b/>
+          <w:lang w:val="en-US"/>
+        </w:rPr>
+        <w:tab/>
+      </w:r>
+      <w:proofErr w:type="spellStart"/>
+      <w:r>
+        <w:rPr>
+          <w:b/>
+          <w:lang w:val="en-US"/>
+        </w:rPr>
+        <w:t>id.sku</w:t>
+      </w:r>
+      <w:proofErr w:type="spellEnd"/>
+      <w:r>
+        <w:rPr>
+          <w:b/>
+          <w:lang w:val="en-US"/>
+        </w:rPr>
+        <w:t>,</w:t>
+      </w:r>
+    </w:p>
+    <w:p>
+      <w:pPr>
+        <w:pStyle w:val="a5"/>
+        <w:ind w:left="1080"/>
+        <w:rPr>
+          <w:b/>
+          <w:lang w:val="en-US"/>
+        </w:rPr>
+      </w:pPr>
+      <w:r>
+        <w:rPr>
+          <w:b/>
+          <w:lang w:val="en-US"/>
+        </w:rPr>
+        <w:tab/>
+      </w:r>
+      <w:r>
+        <w:rPr>
+          <w:b/>
+          <w:lang w:val="en-US"/>
+        </w:rPr>
+        <w:tab/>
+      </w:r>
+      <w:r>
+        <w:rPr>
+          <w:b/>
+          <w:lang w:val="en-US"/>
+        </w:rPr>
+        <w:tab/>
+        <w:t xml:space="preserve">'' </w:t>
+      </w:r>
+      <w:proofErr w:type="gramStart"/>
+      <w:r>
+        <w:rPr>
+          <w:b/>
+          <w:lang w:val="en-US"/>
+        </w:rPr>
+        <w:t>a</w:t>
+      </w:r>
+      <w:proofErr w:type="gramEnd"/>
+      <w:r>
+        <w:rPr>
+          <w:b/>
+          <w:lang w:val="en-US"/>
+        </w:rPr>
+        <w:t>,</w:t>
+      </w:r>
+    </w:p>
+    <w:p>
+      <w:pPr>
+        <w:pStyle w:val="a5"/>
+        <w:ind w:left="1080"/>
+        <w:rPr>
+          <w:b/>
+          <w:lang w:val="en-US"/>
+        </w:rPr>
+      </w:pPr>
+      <w:r>
+        <w:rPr>
+          <w:b/>
+          <w:lang w:val="en-US"/>
+        </w:rPr>
+        <w:tab/>
+      </w:r>
+      <w:r>
+        <w:rPr>
+          <w:b/>
+          <w:lang w:val="en-US"/>
+        </w:rPr>
+        <w:tab/>
+      </w:r>
+      <w:r>
+        <w:rPr>
+          <w:b/>
+          <w:lang w:val="en-US"/>
+        </w:rPr>
+        <w:tab/>
+        <w:t xml:space="preserve">'' </w:t>
+      </w:r>
+      <w:proofErr w:type="gramStart"/>
+      <w:r>
+        <w:rPr>
+          <w:b/>
+          <w:lang w:val="en-US"/>
+        </w:rPr>
+        <w:t>b ,</w:t>
+      </w:r>
+      <w:proofErr w:type="gramEnd"/>
+    </w:p>
+    <w:p>
+      <w:pPr>
+        <w:pStyle w:val="a5"/>
+        <w:ind w:left="1080"/>
+        <w:rPr>
+          <w:b/>
+          <w:lang w:val="en-US"/>
+        </w:rPr>
+      </w:pPr>
+      <w:r>
+        <w:rPr>
+          <w:b/>
+          <w:lang w:val="en-US"/>
+        </w:rPr>
+        <w:tab/>
+      </w:r>
+      <w:r>
+        <w:rPr>
+          <w:b/>
+          <w:lang w:val="en-US"/>
+        </w:rPr>
+        <w:tab/>
+      </w:r>
+      <w:r>
+        <w:rPr>
+          <w:b/>
+          <w:lang w:val="en-US"/>
+        </w:rPr>
+        <w:tab/>
+        <w:t xml:space="preserve">'' </w:t>
+      </w:r>
+      <w:proofErr w:type="gramStart"/>
+      <w:r>
+        <w:rPr>
+          <w:b/>
+          <w:lang w:val="en-US"/>
+        </w:rPr>
+        <w:t>c ,</w:t>
+      </w:r>
+      <w:proofErr w:type="gramEnd"/>
+    </w:p>
+    <w:p>
+      <w:pPr>
+        <w:pStyle w:val="a5"/>
+        <w:ind w:left="1080"/>
+        <w:rPr>
+          <w:b/>
+          <w:lang w:val="en-US"/>
+        </w:rPr>
+      </w:pPr>
+      <w:r>
+        <w:rPr>
+          <w:b/>
+          <w:lang w:val="en-US"/>
+        </w:rPr>
+        <w:tab/>
+      </w:r>
+      <w:r>
+        <w:rPr>
+          <w:b/>
+          <w:lang w:val="en-US"/>
+        </w:rPr>
+        <w:tab/>
+      </w:r>
+      <w:r>
+        <w:rPr>
+          <w:b/>
+          <w:lang w:val="en-US"/>
+        </w:rPr>
+        <w:tab/>
+        <w:t xml:space="preserve">'' </w:t>
+      </w:r>
+      <w:proofErr w:type="gramStart"/>
+      <w:r>
+        <w:rPr>
+          <w:b/>
+          <w:lang w:val="en-US"/>
+        </w:rPr>
+        <w:t>d ,</w:t>
+      </w:r>
+      <w:proofErr w:type="gramEnd"/>
+    </w:p>
+    <w:p>
+      <w:pPr>
+        <w:pStyle w:val="a5"/>
+        <w:ind w:left="1080"/>
+        <w:rPr>
+          <w:b/>
+          <w:lang w:val="en-US"/>
+        </w:rPr>
+      </w:pPr>
+      <w:r>
+        <w:rPr>
+          <w:b/>
+          <w:lang w:val="en-US"/>
+        </w:rPr>
+        <w:tab/>
+      </w:r>
+      <w:r>
+        <w:rPr>
+          <w:b/>
+          <w:lang w:val="en-US"/>
+        </w:rPr>
+        <w:tab/>
+      </w:r>
+      <w:r>
+        <w:rPr>
+          <w:b/>
+          <w:lang w:val="en-US"/>
+        </w:rPr>
+        <w:tab/>
+      </w:r>
+      <w:proofErr w:type="gramStart"/>
+      <w:r>
+        <w:rPr>
+          <w:b/>
+          <w:lang w:val="en-US"/>
+        </w:rPr>
+        <w:t>''e ,</w:t>
+      </w:r>
+      <w:proofErr w:type="gramEnd"/>
+    </w:p>
+    <w:p>
+      <w:pPr>
+        <w:pStyle w:val="a5"/>
+        <w:ind w:left="1080"/>
+        <w:rPr>
+          <w:b/>
+          <w:lang w:val="en-US"/>
+        </w:rPr>
+      </w:pPr>
+      <w:r>
+        <w:rPr>
+          <w:b/>
+          <w:lang w:val="en-US"/>
+        </w:rPr>
+        <w:tab/>
+      </w:r>
+      <w:r>
+        <w:rPr>
+          <w:b/>
+          <w:lang w:val="en-US"/>
+        </w:rPr>
+        <w:tab/>
+      </w:r>
+      <w:r>
+        <w:rPr>
+          <w:b/>
+          <w:lang w:val="en-US"/>
+        </w:rPr>
+        <w:tab/>
+        <w:t xml:space="preserve">'' </w:t>
+      </w:r>
+      <w:proofErr w:type="gramStart"/>
+      <w:r>
+        <w:rPr>
+          <w:b/>
+          <w:lang w:val="en-US"/>
+        </w:rPr>
+        <w:t>f</w:t>
+      </w:r>
+      <w:proofErr w:type="gramEnd"/>
+      <w:r>
+        <w:rPr>
+          <w:b/>
+          <w:lang w:val="en-US"/>
+        </w:rPr>
+        <w:t>,</w:t>
+      </w:r>
+    </w:p>
+    <w:p>
+      <w:pPr>
+        <w:pStyle w:val="a5"/>
+        <w:ind w:left="1080"/>
+        <w:rPr>
+          <w:b/>
+          <w:lang w:val="en-US"/>
+        </w:rPr>
+      </w:pPr>
+      <w:r>
+        <w:rPr>
+          <w:b/>
+          <w:lang w:val="en-US"/>
+        </w:rPr>
+        <w:tab/>
+      </w:r>
+      <w:r>
+        <w:rPr>
+          <w:b/>
+          <w:lang w:val="en-US"/>
+        </w:rPr>
+        <w:tab/>
+      </w:r>
+      <w:r>
+        <w:rPr>
+          <w:b/>
+          <w:lang w:val="en-US"/>
+        </w:rPr>
+        <w:tab/>
+        <w:t>5,</w:t>
+      </w:r>
+    </w:p>
+    <w:p>
+      <w:pPr>
+        <w:pStyle w:val="a5"/>
+        <w:ind w:left="1080"/>
+        <w:rPr>
+          <w:b/>
+          <w:lang w:val="en-US"/>
+        </w:rPr>
+      </w:pPr>
+      <w:r>
+        <w:rPr>
+          <w:b/>
+          <w:lang w:val="en-US"/>
+        </w:rPr>
+        <w:tab/>
+      </w:r>
+      <w:r>
+        <w:rPr>
+          <w:b/>
+          <w:lang w:val="en-US"/>
+        </w:rPr>
+        <w:tab/>
+      </w:r>
+      <w:r>
+        <w:rPr>
+          <w:b/>
+          <w:lang w:val="en-US"/>
+        </w:rPr>
+        <w:tab/>
+      </w:r>
+      <w:proofErr w:type="gramStart"/>
+      <w:r>
+        <w:rPr>
+          <w:b/>
+          <w:lang w:val="en-US"/>
+        </w:rPr>
+        <w:t>CONCAT(</w:t>
+      </w:r>
+      <w:proofErr w:type="gramEnd"/>
+      <w:r>
+        <w:rPr>
+          <w:b/>
+          <w:lang w:val="en-US"/>
+        </w:rPr>
+        <w:t>'catalog/</w:t>
+      </w:r>
+      <w:proofErr w:type="spellStart"/>
+      <w:r>
+        <w:rPr>
+          <w:b/>
+          <w:lang w:val="en-US"/>
+        </w:rPr>
+        <w:t>images_small</w:t>
+      </w:r>
+      <w:proofErr w:type="spellEnd"/>
+      <w:r>
+        <w:rPr>
+          <w:b/>
+          <w:lang w:val="en-US"/>
+        </w:rPr>
+        <w:t>/',id.model,'.jpg'),</w:t>
+      </w:r>
+    </w:p>
+    <w:p>
+      <w:pPr>
+        <w:pStyle w:val="a5"/>
+        <w:ind w:left="1080"/>
+        <w:rPr>
+          <w:b/>
+          <w:lang w:val="en-US"/>
+        </w:rPr>
+      </w:pPr>
+      <w:r>
+        <w:rPr>
+          <w:b/>
+          <w:lang w:val="en-US"/>
+        </w:rPr>
+        <w:tab/>
+      </w:r>
+      <w:r>
+        <w:rPr>
+          <w:b/>
+          <w:lang w:val="en-US"/>
+        </w:rPr>
+        <w:tab/>
+      </w:r>
+      <w:r>
+        <w:rPr>
+          <w:b/>
+          <w:lang w:val="en-US"/>
+        </w:rPr>
+        <w:tab/>
+      </w:r>
+      <w:proofErr w:type="spellStart"/>
+      <w:r>
+        <w:rPr>
+          <w:b/>
+          <w:lang w:val="en-US"/>
+        </w:rPr>
+        <w:t>m.manufacturer_id</w:t>
+      </w:r>
+      <w:proofErr w:type="spellEnd"/>
+      <w:r>
+        <w:rPr>
+          <w:b/>
+          <w:lang w:val="en-US"/>
+        </w:rPr>
+        <w:t>,</w:t>
+      </w:r>
+    </w:p>
+    <w:p>
+      <w:pPr>
+        <w:pStyle w:val="a5"/>
+        <w:ind w:left="1080"/>
+        <w:rPr>
+          <w:b/>
+          <w:lang w:val="en-US"/>
+        </w:rPr>
+      </w:pPr>
+      <w:r>
+        <w:rPr>
+          <w:b/>
+          <w:lang w:val="en-US"/>
+        </w:rPr>
+        <w:tab/>
+      </w:r>
+      <w:r>
+        <w:rPr>
+          <w:b/>
+          <w:lang w:val="en-US"/>
+        </w:rPr>
+        <w:tab/>
+      </w:r>
+      <w:r>
+        <w:rPr>
+          <w:b/>
+          <w:lang w:val="en-US"/>
+        </w:rPr>
+        <w:tab/>
+        <w:t>0,</w:t>
+      </w:r>
+    </w:p>
+    <w:p>
+      <w:pPr>
+        <w:pStyle w:val="a5"/>
+        <w:ind w:left="1080"/>
+        <w:rPr>
+          <w:b/>
+          <w:lang w:val="en-US"/>
+        </w:rPr>
+      </w:pPr>
+      <w:r>
+        <w:rPr>
+          <w:b/>
+          <w:lang w:val="en-US"/>
+        </w:rPr>
+        <w:tab/>
+      </w:r>
+      <w:r>
+        <w:rPr>
+          <w:b/>
+          <w:lang w:val="en-US"/>
+        </w:rPr>
+        <w:tab/>
+      </w:r>
+      <w:r>
+        <w:rPr>
+          <w:b/>
+          <w:lang w:val="en-US"/>
+        </w:rPr>
+        <w:tab/>
+        <w:t>1,</w:t>
+      </w:r>
+    </w:p>
+    <w:p>
+      <w:pPr>
+        <w:pStyle w:val="a5"/>
+        <w:ind w:left="1080"/>
+        <w:rPr>
+          <w:b/>
+          <w:lang w:val="en-US"/>
+        </w:rPr>
+      </w:pPr>
+      <w:r>
+        <w:rPr>
+          <w:b/>
+          <w:lang w:val="en-US"/>
+        </w:rPr>
+        <w:tab/>
+      </w:r>
+      <w:r>
+        <w:rPr>
+          <w:b/>
+          <w:lang w:val="en-US"/>
+        </w:rPr>
+        <w:tab/>
+      </w:r>
+      <w:r>
+        <w:rPr>
+          <w:b/>
+          <w:lang w:val="en-US"/>
+        </w:rPr>
+        <w:tab/>
+        <w:t>1,</w:t>
+      </w:r>
+    </w:p>
+    <w:p>
+      <w:pPr>
+        <w:pStyle w:val="a5"/>
+        <w:ind w:left="1080"/>
+        <w:rPr>
+          <w:b/>
+          <w:lang w:val="en-US"/>
+        </w:rPr>
+      </w:pPr>
+      <w:r>
+        <w:rPr>
+          <w:b/>
+          <w:lang w:val="en-US"/>
+        </w:rPr>
+        <w:tab/>
+      </w:r>
+      <w:r>
+        <w:rPr>
+          <w:b/>
+          <w:lang w:val="en-US"/>
+        </w:rPr>
+        <w:tab/>
+      </w:r>
+      <w:r>
+        <w:rPr>
+          <w:b/>
+          <w:lang w:val="en-US"/>
+        </w:rPr>
+        <w:tab/>
+      </w:r>
+      <w:proofErr w:type="spellStart"/>
+      <w:r>
+        <w:rPr>
+          <w:b/>
+          <w:lang w:val="en-US"/>
+        </w:rPr>
+        <w:t>id.minimum</w:t>
+      </w:r>
+      <w:proofErr w:type="spellEnd"/>
+      <w:r>
+        <w:rPr>
+          <w:b/>
+          <w:lang w:val="en-US"/>
+        </w:rPr>
+        <w:t>,</w:t>
+      </w:r>
+    </w:p>
+    <w:p>
+      <w:pPr>
+        <w:pStyle w:val="a5"/>
+        <w:ind w:left="1080"/>
+        <w:rPr>
+          <w:b/>
+          <w:lang w:val="en-US"/>
+        </w:rPr>
+      </w:pPr>
+      <w:r>
+        <w:rPr>
+          <w:b/>
+          <w:lang w:val="en-US"/>
+        </w:rPr>
+        <w:tab/>
+      </w:r>
+      <w:r>
+        <w:rPr>
+          <w:b/>
+          <w:lang w:val="en-US"/>
+        </w:rPr>
+        <w:tab/>
+      </w:r>
+      <w:r>
+        <w:rPr>
+          <w:b/>
+          <w:lang w:val="en-US"/>
+        </w:rPr>
+        <w:tab/>
+        <w:t>1,</w:t>
+      </w:r>
+    </w:p>
+    <w:p>
+      <w:pPr>
+        <w:pStyle w:val="a5"/>
+        <w:ind w:left="1080"/>
+        <w:rPr>
+          <w:b/>
+          <w:lang w:val="en-US"/>
+        </w:rPr>
+      </w:pPr>
+      <w:r>
+        <w:rPr>
+          <w:b/>
+          <w:lang w:val="en-US"/>
+        </w:rPr>
+        <w:tab/>
+      </w:r>
+      <w:r>
+        <w:rPr>
+          <w:b/>
+          <w:lang w:val="en-US"/>
+        </w:rPr>
+        <w:tab/>
+      </w:r>
+      <w:r>
+        <w:rPr>
+          <w:b/>
+          <w:lang w:val="en-US"/>
+        </w:rPr>
+        <w:tab/>
+      </w:r>
+      <w:proofErr w:type="gramStart"/>
+      <w:r>
+        <w:rPr>
+          <w:b/>
+          <w:lang w:val="en-US"/>
+        </w:rPr>
+        <w:t>now(</w:t>
+      </w:r>
+      <w:proofErr w:type="gramEnd"/>
+      <w:r>
+        <w:rPr>
+          <w:b/>
+          <w:lang w:val="en-US"/>
+        </w:rPr>
+        <w:t>),</w:t>
+      </w:r>
+    </w:p>
+    <w:p>
+      <w:pPr>
+        <w:pStyle w:val="a5"/>
+        <w:ind w:left="1080"/>
+        <w:rPr>
+          <w:b/>
+          <w:lang w:val="en-US"/>
+        </w:rPr>
+      </w:pPr>
+      <w:r>
+        <w:rPr>
+          <w:b/>
+          <w:lang w:val="en-US"/>
+        </w:rPr>
+        <w:tab/>
+      </w:r>
+      <w:r>
+        <w:rPr>
+          <w:b/>
+          <w:lang w:val="en-US"/>
+        </w:rPr>
+        <w:tab/>
+      </w:r>
+      <w:r>
+        <w:rPr>
+          <w:b/>
+          <w:lang w:val="en-US"/>
+        </w:rPr>
+        <w:tab/>
+      </w:r>
+      <w:proofErr w:type="gramStart"/>
+      <w:r>
+        <w:rPr>
+          <w:b/>
+          <w:lang w:val="en-US"/>
+        </w:rPr>
+        <w:t>now()</w:t>
+      </w:r>
+      <w:proofErr w:type="gramEnd"/>
+    </w:p>
+    <w:p>
+      <w:pPr>
+        <w:pStyle w:val="a5"/>
+        <w:ind w:left="1080"/>
+        <w:rPr>
+          <w:b/>
+          <w:lang w:val="en-US"/>
+        </w:rPr>
+      </w:pPr>
+      <w:r>
+        <w:rPr>
+          <w:b/>
+          <w:lang w:val="en-US"/>
+        </w:rPr>
+        <w:tab/>
+      </w:r>
+      <w:r>
+        <w:rPr>
+          <w:b/>
+          <w:lang w:val="en-US"/>
+        </w:rPr>
+        <w:tab/>
+        <w:t xml:space="preserve">FROM </w:t>
+      </w:r>
+      <w:proofErr w:type="spellStart"/>
+      <w:r>
+        <w:rPr>
+          <w:b/>
+          <w:lang w:val="en-US"/>
+        </w:rPr>
+        <w:t>test_imp.import_</w:t>
+      </w:r>
+      <w:proofErr w:type="gramStart"/>
+      <w:r>
+        <w:rPr>
+          <w:b/>
+          <w:lang w:val="en-US"/>
+        </w:rPr>
+        <w:t>data</w:t>
+      </w:r>
+      <w:proofErr w:type="spellEnd"/>
+      <w:r>
+        <w:rPr>
+          <w:b/>
+          <w:lang w:val="en-US"/>
+        </w:rPr>
+        <w:t xml:space="preserve">  id</w:t>
+      </w:r>
+      <w:proofErr w:type="gramEnd"/>
+      <w:r>
+        <w:rPr>
+          <w:b/>
+          <w:lang w:val="en-US"/>
+        </w:rPr>
+        <w:t xml:space="preserve"> </w:t>
+      </w:r>
+    </w:p>
+    <w:p>
+      <w:pPr>
+        <w:pStyle w:val="a5"/>
+        <w:ind w:left="1080"/>
+        <w:rPr>
+          <w:b/>
+          <w:lang w:val="en-US"/>
+        </w:rPr>
+      </w:pPr>
+      <w:r>
+        <w:rPr>
+          <w:b/>
+          <w:lang w:val="en-US"/>
+        </w:rPr>
+        <w:tab/>
+      </w:r>
+      <w:r>
+        <w:rPr>
+          <w:b/>
+          <w:lang w:val="en-US"/>
+        </w:rPr>
+        <w:tab/>
+      </w:r>
+      <w:r>
+        <w:rPr>
+          <w:b/>
+          <w:lang w:val="en-US"/>
+        </w:rPr>
+        <w:tab/>
+        <w:t xml:space="preserve">JOIN </w:t>
+      </w:r>
+      <w:proofErr w:type="spellStart"/>
+      <w:r>
+        <w:rPr>
+          <w:b/>
+          <w:lang w:val="en-US"/>
+        </w:rPr>
+        <w:t>test_imp.lost</w:t>
+      </w:r>
+      <w:proofErr w:type="spellEnd"/>
+      <w:r>
+        <w:rPr>
+          <w:b/>
+          <w:lang w:val="en-US"/>
+        </w:rPr>
+        <w:t xml:space="preserve"> l ON </w:t>
+      </w:r>
+      <w:proofErr w:type="spellStart"/>
+      <w:r>
+        <w:rPr>
+          <w:b/>
+          <w:lang w:val="en-US"/>
+        </w:rPr>
+        <w:t>id.model</w:t>
+      </w:r>
+      <w:proofErr w:type="spellEnd"/>
+      <w:r>
+        <w:rPr>
+          <w:b/>
+          <w:lang w:val="en-US"/>
+        </w:rPr>
+        <w:t>=</w:t>
+      </w:r>
+      <w:proofErr w:type="spellStart"/>
+      <w:r>
+        <w:rPr>
+          <w:b/>
+          <w:lang w:val="en-US"/>
+        </w:rPr>
+        <w:t>l.artikul</w:t>
+      </w:r>
+      <w:proofErr w:type="spellEnd"/>
+      <w:r>
+        <w:rPr>
+          <w:b/>
+          <w:lang w:val="en-US"/>
+        </w:rPr>
+        <w:t xml:space="preserve"> </w:t>
+      </w:r>
+    </w:p>
+    <w:p>
+      <w:pPr>
+        <w:pStyle w:val="a5"/>
+        <w:ind w:left="1080"/>
+        <w:rPr>
+          <w:b/>
+          <w:lang w:val="en-US"/>
+        </w:rPr>
+      </w:pPr>
+      <w:r>
+        <w:rPr>
+          <w:b/>
+          <w:lang w:val="en-US"/>
+        </w:rPr>
+        <w:tab/>
+      </w:r>
+      <w:r>
+        <w:rPr>
+          <w:b/>
+          <w:lang w:val="en-US"/>
+        </w:rPr>
+        <w:tab/>
+      </w:r>
+      <w:r>
+        <w:rPr>
+          <w:b/>
+          <w:lang w:val="en-US"/>
+        </w:rPr>
+        <w:tab/>
+        <w:t xml:space="preserve">JOIN category c ON </w:t>
+      </w:r>
+      <w:proofErr w:type="spellStart"/>
+      <w:r>
+        <w:rPr>
+          <w:b/>
+          <w:lang w:val="en-US"/>
+        </w:rPr>
+        <w:t>id.category_id</w:t>
+      </w:r>
+      <w:proofErr w:type="spellEnd"/>
+      <w:r>
+        <w:rPr>
+          <w:b/>
+          <w:lang w:val="en-US"/>
+        </w:rPr>
+        <w:t>=</w:t>
+      </w:r>
+      <w:proofErr w:type="spellStart"/>
+      <w:r>
+        <w:rPr>
+          <w:b/>
+          <w:lang w:val="en-US"/>
+        </w:rPr>
+        <w:t>c.category_id</w:t>
+      </w:r>
+      <w:proofErr w:type="spellEnd"/>
+    </w:p>
+    <w:p>
+      <w:pPr>
+        <w:pStyle w:val="a5"/>
+        <w:ind w:left="1080"/>
+        <w:rPr>
+          <w:b/>
+          <w:lang w:val="en-US"/>
+        </w:rPr>
+      </w:pPr>
+      <w:r>
+        <w:rPr>
+          <w:b/>
+          <w:lang w:val="en-US"/>
+        </w:rPr>
+        <w:tab/>
+      </w:r>
+      <w:r>
+        <w:rPr>
+          <w:b/>
+          <w:lang w:val="en-US"/>
+        </w:rPr>
+        <w:tab/>
+      </w:r>
+      <w:r>
+        <w:rPr>
+          <w:b/>
+          <w:lang w:val="en-US"/>
+        </w:rPr>
+        <w:tab/>
+        <w:t xml:space="preserve">JOIN manufacturer m ON </w:t>
+      </w:r>
+      <w:proofErr w:type="spellStart"/>
+      <w:r>
+        <w:rPr>
+          <w:b/>
+          <w:lang w:val="en-US"/>
+        </w:rPr>
+        <w:t>id.Brand_Nm</w:t>
+      </w:r>
+      <w:proofErr w:type="spellEnd"/>
+      <w:r>
+        <w:rPr>
+          <w:b/>
+          <w:lang w:val="en-US"/>
+        </w:rPr>
+        <w:t>=m.name;</w:t>
+      </w:r>
+    </w:p>
+    <w:p>
+      <w:pPr>
+        <w:pStyle w:val="a5"/>
+        <w:ind w:left="1080"/>
+        <w:rPr>
+          <w:b/>
+          <w:lang w:val="en-US"/>
+        </w:rPr>
+      </w:pPr>
+      <w:r>
+        <w:rPr>
+          <w:b/>
+          <w:lang w:val="en-US"/>
+        </w:rPr>
+        <w:tab/>
+      </w:r>
+      <w:r>
+        <w:rPr>
+          <w:b/>
+          <w:lang w:val="en-US"/>
+        </w:rPr>
+        <w:tab/>
+        <w:t xml:space="preserve">INSERT INTO </w:t>
+      </w:r>
+      <w:proofErr w:type="spellStart"/>
+      <w:r>
+        <w:rPr>
+          <w:b/>
+          <w:lang w:val="en-US"/>
+        </w:rPr>
+        <w:t>product_description</w:t>
+      </w:r>
+      <w:proofErr w:type="spellEnd"/>
+    </w:p>
+    <w:p>
+      <w:pPr>
+        <w:pStyle w:val="a5"/>
+        <w:ind w:left="1080"/>
+        <w:rPr>
+          <w:b/>
+          <w:lang w:val="en-US"/>
+        </w:rPr>
+      </w:pPr>
+      <w:r>
+        <w:rPr>
+          <w:b/>
+          <w:lang w:val="en-US"/>
+        </w:rPr>
+        <w:tab/>
+      </w:r>
+      <w:r>
+        <w:rPr>
+          <w:b/>
+          <w:lang w:val="en-US"/>
+        </w:rPr>
+        <w:tab/>
+      </w:r>
+      <w:r>
+        <w:rPr>
+          <w:b/>
+          <w:lang w:val="en-US"/>
+        </w:rPr>
+        <w:tab/>
+        <w:t xml:space="preserve">SELECT </w:t>
+      </w:r>
+    </w:p>
+    <w:p>
+      <w:pPr>
+        <w:pStyle w:val="a5"/>
+        <w:ind w:left="1080"/>
+        <w:rPr>
+          <w:b/>
+          <w:lang w:val="en-US"/>
+        </w:rPr>
+      </w:pPr>
+      <w:r>
+        <w:rPr>
+          <w:b/>
+          <w:lang w:val="en-US"/>
+        </w:rPr>
+        <w:tab/>
+      </w:r>
+      <w:r>
+        <w:rPr>
+          <w:b/>
+          <w:lang w:val="en-US"/>
+        </w:rPr>
+        <w:tab/>
+      </w:r>
+      <w:r>
+        <w:rPr>
+          <w:b/>
+          <w:lang w:val="en-US"/>
+        </w:rPr>
+        <w:tab/>
+      </w:r>
+      <w:proofErr w:type="spellStart"/>
+      <w:r>
+        <w:rPr>
+          <w:b/>
+          <w:lang w:val="en-US"/>
+        </w:rPr>
+        <w:t>product_id</w:t>
+      </w:r>
+      <w:proofErr w:type="spellEnd"/>
+      <w:r>
+        <w:rPr>
+          <w:b/>
+          <w:lang w:val="en-US"/>
+        </w:rPr>
+        <w:t>,</w:t>
+      </w:r>
+    </w:p>
+    <w:p>
+      <w:pPr>
+        <w:pStyle w:val="a5"/>
+        <w:ind w:left="1080"/>
+        <w:rPr>
+          <w:b/>
+          <w:lang w:val="en-US"/>
+        </w:rPr>
+      </w:pPr>
+      <w:r>
+        <w:rPr>
+          <w:b/>
+          <w:lang w:val="en-US"/>
+        </w:rPr>
+        <w:tab/>
+      </w:r>
+      <w:r>
+        <w:rPr>
+          <w:b/>
+          <w:lang w:val="en-US"/>
+        </w:rPr>
+        <w:tab/>
+      </w:r>
+      <w:r>
+        <w:rPr>
+          <w:b/>
+          <w:lang w:val="en-US"/>
+        </w:rPr>
+        <w:tab/>
+        <w:t>1,</w:t>
+      </w:r>
+    </w:p>
+    <w:p>
+      <w:pPr>
+        <w:pStyle w:val="a5"/>
+        <w:ind w:left="1080"/>
+        <w:rPr>
+          <w:b/>
+          <w:lang w:val="en-US"/>
+        </w:rPr>
+      </w:pPr>
+      <w:r>
+        <w:rPr>
+          <w:b/>
+          <w:lang w:val="en-US"/>
+        </w:rPr>
+        <w:tab/>
+      </w:r>
+      <w:r>
+        <w:rPr>
+          <w:b/>
+          <w:lang w:val="en-US"/>
+        </w:rPr>
+        <w:tab/>
+      </w:r>
+      <w:r>
+        <w:rPr>
+          <w:b/>
+          <w:lang w:val="en-US"/>
+        </w:rPr>
+        <w:tab/>
+        <w:t>id.name,</w:t>
+      </w:r>
+    </w:p>
+    <w:p>
+      <w:pPr>
+        <w:pStyle w:val="a5"/>
+        <w:ind w:left="1080"/>
+        <w:rPr>
+          <w:b/>
+          <w:lang w:val="en-US"/>
+        </w:rPr>
+      </w:pPr>
+      <w:r>
+        <w:rPr>
+          <w:b/>
+          <w:lang w:val="en-US"/>
+        </w:rPr>
+        <w:tab/>
+      </w:r>
+      <w:r>
+        <w:rPr>
+          <w:b/>
+          <w:lang w:val="en-US"/>
+        </w:rPr>
+        <w:tab/>
+      </w:r>
+      <w:r>
+        <w:rPr>
+          <w:b/>
+          <w:lang w:val="en-US"/>
+        </w:rPr>
+        <w:tab/>
+      </w:r>
+      <w:proofErr w:type="gramStart"/>
+      <w:r>
+        <w:rPr>
+          <w:b/>
+          <w:lang w:val="en-US"/>
+        </w:rPr>
+        <w:t>CONCAT(</w:t>
+      </w:r>
+      <w:proofErr w:type="gramEnd"/>
+      <w:r>
+        <w:rPr>
+          <w:b/>
+          <w:lang w:val="en-US"/>
+        </w:rPr>
+        <w:t>c.name,': ',id.name),</w:t>
+      </w:r>
+    </w:p>
+    <w:p>
+      <w:pPr>
+        <w:pStyle w:val="a5"/>
+        <w:ind w:left="1080"/>
+        <w:rPr>
+          <w:b/>
+          <w:lang w:val="en-US"/>
+        </w:rPr>
+      </w:pPr>
+      <w:r>
+        <w:rPr>
+          <w:b/>
+          <w:lang w:val="en-US"/>
+        </w:rPr>
+        <w:tab/>
+      </w:r>
+      <w:r>
+        <w:rPr>
+          <w:b/>
+          <w:lang w:val="en-US"/>
+        </w:rPr>
+        <w:tab/>
+      </w:r>
+      <w:r>
+        <w:rPr>
+          <w:b/>
+          <w:lang w:val="en-US"/>
+        </w:rPr>
+        <w:tab/>
+        <w:t>c.name,</w:t>
+      </w:r>
+    </w:p>
+    <w:p>
+      <w:pPr>
+        <w:pStyle w:val="a5"/>
+        <w:ind w:left="1080"/>
+        <w:rPr>
+          <w:b/>
+          <w:lang w:val="en-US"/>
+        </w:rPr>
+      </w:pPr>
+      <w:r>
+        <w:rPr>
+          <w:b/>
+          <w:lang w:val="en-US"/>
+        </w:rPr>
+        <w:tab/>
+      </w:r>
+      <w:r>
+        <w:rPr>
+          <w:b/>
+          <w:lang w:val="en-US"/>
+        </w:rPr>
+        <w:tab/>
+      </w:r>
+      <w:r>
+        <w:rPr>
+          <w:b/>
+          <w:lang w:val="en-US"/>
+        </w:rPr>
+        <w:tab/>
+        <w:t>id.name,</w:t>
+      </w:r>
+    </w:p>
+    <w:p>
+      <w:pPr>
+        <w:pStyle w:val="a5"/>
+        <w:ind w:left="1080"/>
+        <w:rPr>
+          <w:b/>
+          <w:lang w:val="en-US"/>
+        </w:rPr>
+      </w:pPr>
+      <w:r>
+        <w:rPr>
+          <w:b/>
+          <w:lang w:val="en-US"/>
+        </w:rPr>
+        <w:tab/>
+      </w:r>
+      <w:r>
+        <w:rPr>
+          <w:b/>
+          <w:lang w:val="en-US"/>
+        </w:rPr>
+        <w:tab/>
+      </w:r>
+      <w:r>
+        <w:rPr>
+          <w:b/>
+          <w:lang w:val="en-US"/>
+        </w:rPr>
+        <w:tab/>
+        <w:t>id.name,</w:t>
+      </w:r>
+    </w:p>
+    <w:p>
+      <w:pPr>
+        <w:pStyle w:val="a5"/>
+        <w:ind w:left="1080"/>
+        <w:rPr>
+          <w:b/>
+          <w:lang w:val="en-US"/>
+        </w:rPr>
+      </w:pPr>
+      <w:r>
+        <w:rPr>
+          <w:b/>
+          <w:lang w:val="en-US"/>
+        </w:rPr>
+        <w:tab/>
+      </w:r>
+      <w:r>
+        <w:rPr>
+          <w:b/>
+          <w:lang w:val="en-US"/>
+        </w:rPr>
+        <w:tab/>
+      </w:r>
+      <w:r>
+        <w:rPr>
+          <w:b/>
+          <w:lang w:val="en-US"/>
+        </w:rPr>
+        <w:tab/>
+      </w:r>
+      <w:proofErr w:type="gramStart"/>
+      <w:r>
+        <w:rPr>
+          <w:b/>
+          <w:lang w:val="en-US"/>
+        </w:rPr>
+        <w:t>CONCAT(</w:t>
+      </w:r>
+      <w:proofErr w:type="gramEnd"/>
+      <w:r>
+        <w:rPr>
+          <w:b/>
+          <w:lang w:val="en-US"/>
+        </w:rPr>
+        <w:t>c.name,': ',id.name),</w:t>
+      </w:r>
+    </w:p>
+    <w:p>
+      <w:pPr>
+        <w:pStyle w:val="a5"/>
+        <w:ind w:left="1080"/>
+        <w:rPr>
+          <w:b/>
+          <w:lang w:val="en-US"/>
+        </w:rPr>
+      </w:pPr>
+      <w:r>
+        <w:rPr>
+          <w:b/>
+          <w:lang w:val="en-US"/>
+        </w:rPr>
+        <w:tab/>
+      </w:r>
+      <w:r>
+        <w:rPr>
+          <w:b/>
+          <w:lang w:val="en-US"/>
+        </w:rPr>
+        <w:tab/>
+      </w:r>
+      <w:r>
+        <w:rPr>
+          <w:b/>
+          <w:lang w:val="en-US"/>
+        </w:rPr>
+        <w:tab/>
+      </w:r>
+      <w:proofErr w:type="gramStart"/>
+      <w:r>
+        <w:rPr>
+          <w:b/>
+          <w:lang w:val="en-US"/>
+        </w:rPr>
+        <w:t>CONCAT(</w:t>
+      </w:r>
+      <w:proofErr w:type="gramEnd"/>
+      <w:r>
+        <w:rPr>
+          <w:b/>
+          <w:lang w:val="en-US"/>
+        </w:rPr>
+        <w:t>c.name,': ',id.name)</w:t>
+      </w:r>
+    </w:p>
+    <w:p>
+      <w:pPr>
+        <w:pStyle w:val="a5"/>
+        <w:ind w:left="1080"/>
+        <w:rPr>
+          <w:b/>
+          <w:lang w:val="en-US"/>
+        </w:rPr>
+      </w:pPr>
+      <w:r>
+        <w:rPr>
+          <w:b/>
+          <w:lang w:val="en-US"/>
+        </w:rPr>
+        <w:tab/>
+      </w:r>
+      <w:r>
+        <w:rPr>
+          <w:b/>
+          <w:lang w:val="en-US"/>
+        </w:rPr>
+        <w:tab/>
+      </w:r>
+      <w:r>
+        <w:rPr>
+          <w:b/>
+          <w:lang w:val="en-US"/>
+        </w:rPr>
+        <w:tab/>
+        <w:t>FROM product p</w:t>
+      </w:r>
+    </w:p>
+    <w:p>
+      <w:pPr>
+        <w:pStyle w:val="a5"/>
+        <w:ind w:left="1080"/>
+        <w:rPr>
+          <w:b/>
+          <w:lang w:val="en-US"/>
+        </w:rPr>
+      </w:pPr>
+      <w:r>
+        <w:rPr>
+          <w:b/>
+          <w:lang w:val="en-US"/>
+        </w:rPr>
+        <w:tab/>
+      </w:r>
+      <w:r>
+        <w:rPr>
+          <w:b/>
+          <w:lang w:val="en-US"/>
+        </w:rPr>
+        <w:tab/>
+      </w:r>
+      <w:r>
+        <w:rPr>
+          <w:b/>
+          <w:lang w:val="en-US"/>
+        </w:rPr>
+        <w:tab/>
+      </w:r>
+      <w:r>
+        <w:rPr>
+          <w:b/>
+          <w:lang w:val="en-US"/>
+        </w:rPr>
+        <w:tab/>
+        <w:t xml:space="preserve">JOIN </w:t>
+      </w:r>
+      <w:proofErr w:type="spellStart"/>
+      <w:r>
+        <w:rPr>
+          <w:b/>
+          <w:lang w:val="en-US"/>
+        </w:rPr>
+        <w:t>test_imp.lost</w:t>
+      </w:r>
+      <w:proofErr w:type="spellEnd"/>
+      <w:r>
+        <w:rPr>
+          <w:b/>
+          <w:lang w:val="en-US"/>
+        </w:rPr>
+        <w:t xml:space="preserve"> l ON </w:t>
+      </w:r>
+      <w:proofErr w:type="spellStart"/>
+      <w:r>
+        <w:rPr>
+          <w:b/>
+          <w:lang w:val="en-US"/>
+        </w:rPr>
+        <w:t>p.model</w:t>
+      </w:r>
+      <w:proofErr w:type="spellEnd"/>
+      <w:r>
+        <w:rPr>
+          <w:b/>
+          <w:lang w:val="en-US"/>
+        </w:rPr>
+        <w:t>=</w:t>
+      </w:r>
+      <w:proofErr w:type="spellStart"/>
+      <w:r>
+        <w:rPr>
+          <w:b/>
+          <w:lang w:val="en-US"/>
+        </w:rPr>
+        <w:t>l.artikul</w:t>
+      </w:r>
+      <w:proofErr w:type="spellEnd"/>
+    </w:p>
+    <w:p>
+      <w:pPr>
+        <w:pStyle w:val="a5"/>
+        <w:ind w:left="1080"/>
+        <w:rPr>
+          <w:b/>
+          <w:lang w:val="en-US"/>
+        </w:rPr>
+      </w:pPr>
+      <w:r>
+        <w:rPr>
+          <w:b/>
+          <w:lang w:val="en-US"/>
+        </w:rPr>
+        <w:tab/>
+      </w:r>
+      <w:r>
+        <w:rPr>
+          <w:b/>
+          <w:lang w:val="en-US"/>
+        </w:rPr>
+        <w:tab/>
+      </w:r>
+      <w:r>
+        <w:rPr>
+          <w:b/>
+          <w:lang w:val="en-US"/>
+        </w:rPr>
+        <w:tab/>
+      </w:r>
+      <w:r>
+        <w:rPr>
+          <w:b/>
+          <w:lang w:val="en-US"/>
+        </w:rPr>
+        <w:tab/>
+        <w:t xml:space="preserve">JOIN </w:t>
+      </w:r>
+      <w:proofErr w:type="spellStart"/>
+      <w:r>
+        <w:rPr>
+          <w:b/>
+          <w:lang w:val="en-US"/>
+        </w:rPr>
+        <w:t>test_imp.import_data</w:t>
+      </w:r>
+      <w:proofErr w:type="spellEnd"/>
+      <w:r>
+        <w:rPr>
+          <w:b/>
+          <w:lang w:val="en-US"/>
+        </w:rPr>
+        <w:t xml:space="preserve"> id ON </w:t>
+      </w:r>
+      <w:proofErr w:type="spellStart"/>
+      <w:r>
+        <w:rPr>
+          <w:b/>
+          <w:lang w:val="en-US"/>
+        </w:rPr>
+        <w:t>l.artikul</w:t>
+      </w:r>
+      <w:proofErr w:type="spellEnd"/>
+      <w:r>
+        <w:rPr>
+          <w:b/>
+          <w:lang w:val="en-US"/>
+        </w:rPr>
+        <w:t>=</w:t>
+      </w:r>
+      <w:proofErr w:type="spellStart"/>
+      <w:r>
+        <w:rPr>
+          <w:b/>
+          <w:lang w:val="en-US"/>
+        </w:rPr>
+        <w:t>id.model</w:t>
+      </w:r>
+      <w:proofErr w:type="spellEnd"/>
+    </w:p>
+    <w:p>
+      <w:pPr>
+        <w:pStyle w:val="a5"/>
+        <w:ind w:left="1080"/>
+        <w:rPr>
+          <w:b/>
+          <w:lang w:val="en-US"/>
+        </w:rPr>
+      </w:pPr>
+      <w:r>
+        <w:rPr>
+          <w:b/>
+          <w:lang w:val="en-US"/>
+        </w:rPr>
+        <w:tab/>
+      </w:r>
+      <w:r>
+        <w:rPr>
+          <w:b/>
+          <w:lang w:val="en-US"/>
+        </w:rPr>
+        <w:tab/>
+      </w:r>
+      <w:r>
+        <w:rPr>
+          <w:b/>
+          <w:lang w:val="en-US"/>
+        </w:rPr>
+        <w:tab/>
+      </w:r>
+      <w:r>
+        <w:rPr>
+          <w:b/>
+          <w:lang w:val="en-US"/>
+        </w:rPr>
+        <w:tab/>
+        <w:t xml:space="preserve">JOIN </w:t>
+      </w:r>
+      <w:proofErr w:type="spellStart"/>
+      <w:r>
+        <w:rPr>
+          <w:b/>
+          <w:lang w:val="en-US"/>
+        </w:rPr>
+        <w:t>category_description</w:t>
+      </w:r>
+      <w:proofErr w:type="spellEnd"/>
+      <w:r>
+        <w:rPr>
+          <w:b/>
+          <w:lang w:val="en-US"/>
+        </w:rPr>
+        <w:t xml:space="preserve"> c ON </w:t>
+      </w:r>
+      <w:proofErr w:type="spellStart"/>
+      <w:r>
+        <w:rPr>
+          <w:b/>
+          <w:lang w:val="en-US"/>
+        </w:rPr>
+        <w:t>c.category_id</w:t>
+      </w:r>
+      <w:proofErr w:type="spellEnd"/>
+      <w:r>
+        <w:rPr>
+          <w:b/>
+          <w:lang w:val="en-US"/>
+        </w:rPr>
+        <w:t>=</w:t>
+      </w:r>
+      <w:proofErr w:type="spellStart"/>
+      <w:r>
+        <w:rPr>
+          <w:b/>
+          <w:lang w:val="en-US"/>
+        </w:rPr>
+        <w:t>id.category_id</w:t>
+      </w:r>
+      <w:proofErr w:type="spellEnd"/>
+      <w:r>
+        <w:rPr>
+          <w:b/>
+          <w:lang w:val="en-US"/>
+        </w:rPr>
+        <w:t>;</w:t>
+      </w:r>
+    </w:p>
+    <w:p>
+      <w:pPr>
+        <w:pStyle w:val="a5"/>
+        <w:ind w:left="1080"/>
+        <w:rPr>
+          <w:b/>
+          <w:lang w:val="en-US"/>
+        </w:rPr>
+      </w:pPr>
+      <w:r>
+        <w:rPr>
+          <w:b/>
+          <w:lang w:val="en-US"/>
+        </w:rPr>
+        <w:tab/>
+      </w:r>
+      <w:r>
+        <w:rPr>
+          <w:b/>
+          <w:lang w:val="en-US"/>
+        </w:rPr>
+        <w:tab/>
+        <w:t xml:space="preserve">INSERT INTO </w:t>
+      </w:r>
+      <w:proofErr w:type="spellStart"/>
+      <w:r>
+        <w:rPr>
+          <w:b/>
+          <w:lang w:val="en-US"/>
+        </w:rPr>
+        <w:t>product_to_</w:t>
+      </w:r>
+      <w:proofErr w:type="gramStart"/>
+      <w:r>
+        <w:rPr>
+          <w:b/>
+          <w:lang w:val="en-US"/>
+        </w:rPr>
+        <w:t>store</w:t>
+      </w:r>
+      <w:proofErr w:type="spellEnd"/>
+      <w:r>
+        <w:rPr>
+          <w:b/>
+          <w:lang w:val="en-US"/>
+        </w:rPr>
+        <w:t>(</w:t>
+      </w:r>
+      <w:proofErr w:type="spellStart"/>
+      <w:proofErr w:type="gramEnd"/>
+      <w:r>
+        <w:rPr>
+          <w:b/>
+          <w:lang w:val="en-US"/>
+        </w:rPr>
+        <w:t>product_id</w:t>
+      </w:r>
+      <w:proofErr w:type="spellEnd"/>
+      <w:r>
+        <w:rPr>
+          <w:b/>
+          <w:lang w:val="en-US"/>
+        </w:rPr>
+        <w:t>)</w:t>
+      </w:r>
+    </w:p>
+    <w:p>
+      <w:pPr>
+        <w:pStyle w:val="a5"/>
+        <w:ind w:left="1080"/>
+        <w:rPr>
+          <w:b/>
+          <w:lang w:val="en-US"/>
+        </w:rPr>
+      </w:pPr>
+      <w:r>
+        <w:rPr>
+          <w:b/>
+          <w:lang w:val="en-US"/>
+        </w:rPr>
+        <w:tab/>
+      </w:r>
+      <w:r>
+        <w:rPr>
+          <w:b/>
+          <w:lang w:val="en-US"/>
+        </w:rPr>
+        <w:tab/>
+      </w:r>
+      <w:r>
+        <w:rPr>
+          <w:b/>
+          <w:lang w:val="en-US"/>
+        </w:rPr>
+        <w:tab/>
+      </w:r>
+      <w:proofErr w:type="gramStart"/>
+      <w:r>
+        <w:rPr>
+          <w:b/>
+          <w:lang w:val="en-US"/>
+        </w:rPr>
+        <w:t xml:space="preserve">SELECT  </w:t>
+      </w:r>
+      <w:proofErr w:type="spellStart"/>
+      <w:r>
+        <w:rPr>
+          <w:b/>
+          <w:lang w:val="en-US"/>
+        </w:rPr>
+        <w:t>product</w:t>
+      </w:r>
+      <w:proofErr w:type="gramEnd"/>
+      <w:r>
+        <w:rPr>
+          <w:b/>
+          <w:lang w:val="en-US"/>
+        </w:rPr>
+        <w:t>_id</w:t>
+      </w:r>
+      <w:proofErr w:type="spellEnd"/>
+      <w:r>
+        <w:rPr>
+          <w:b/>
+          <w:lang w:val="en-US"/>
+        </w:rPr>
+        <w:t xml:space="preserve"> </w:t>
+      </w:r>
+    </w:p>
+    <w:p>
+      <w:pPr>
+        <w:pStyle w:val="a5"/>
+        <w:ind w:left="1080"/>
+        <w:rPr>
+          <w:b/>
+          <w:lang w:val="en-US"/>
+        </w:rPr>
+      </w:pPr>
+      <w:r>
+        <w:rPr>
+          <w:b/>
+          <w:lang w:val="en-US"/>
+        </w:rPr>
+        <w:tab/>
+      </w:r>
+      <w:r>
+        <w:rPr>
+          <w:b/>
+          <w:lang w:val="en-US"/>
+        </w:rPr>
+        <w:tab/>
+      </w:r>
+      <w:r>
+        <w:rPr>
+          <w:b/>
+          <w:lang w:val="en-US"/>
+        </w:rPr>
+        <w:tab/>
+        <w:t>FROM product p</w:t>
+      </w:r>
+    </w:p>
+    <w:p>
+      <w:pPr>
+        <w:pStyle w:val="a5"/>
+        <w:ind w:left="1080"/>
+        <w:rPr>
+          <w:b/>
+          <w:lang w:val="en-US"/>
+        </w:rPr>
+      </w:pPr>
+      <w:r>
+        <w:rPr>
+          <w:b/>
+          <w:lang w:val="en-US"/>
+        </w:rPr>
+        <w:tab/>
+      </w:r>
+      <w:r>
+        <w:rPr>
+          <w:b/>
+          <w:lang w:val="en-US"/>
+        </w:rPr>
+        <w:tab/>
+      </w:r>
+      <w:r>
+        <w:rPr>
+          <w:b/>
+          <w:lang w:val="en-US"/>
+        </w:rPr>
+        <w:tab/>
+      </w:r>
+      <w:r>
+        <w:rPr>
+          <w:b/>
+          <w:lang w:val="en-US"/>
+        </w:rPr>
+        <w:tab/>
+        <w:t xml:space="preserve">JOIN </w:t>
+      </w:r>
+      <w:proofErr w:type="spellStart"/>
+      <w:r>
+        <w:rPr>
+          <w:b/>
+          <w:lang w:val="en-US"/>
+        </w:rPr>
+        <w:t>test_imp.lost</w:t>
+      </w:r>
+      <w:proofErr w:type="spellEnd"/>
+      <w:r>
+        <w:rPr>
+          <w:b/>
+          <w:lang w:val="en-US"/>
+        </w:rPr>
+        <w:t xml:space="preserve"> l ON </w:t>
+      </w:r>
+      <w:proofErr w:type="spellStart"/>
+      <w:r>
+        <w:rPr>
+          <w:b/>
+          <w:lang w:val="en-US"/>
+        </w:rPr>
+        <w:t>p.model</w:t>
+      </w:r>
+      <w:proofErr w:type="spellEnd"/>
+      <w:r>
+        <w:rPr>
+          <w:b/>
+          <w:lang w:val="en-US"/>
+        </w:rPr>
+        <w:t>=</w:t>
+      </w:r>
+      <w:proofErr w:type="spellStart"/>
+      <w:r>
+        <w:rPr>
+          <w:b/>
+          <w:lang w:val="en-US"/>
+        </w:rPr>
+        <w:t>l.artikul</w:t>
+      </w:r>
+      <w:proofErr w:type="spellEnd"/>
+      <w:r>
+        <w:rPr>
+          <w:b/>
+          <w:lang w:val="en-US"/>
+        </w:rPr>
+        <w:t>;</w:t>
+      </w:r>
+    </w:p>
+    <w:p>
+      <w:pPr>
+        <w:pStyle w:val="a5"/>
+        <w:ind w:left="1080"/>
+        <w:rPr>
+          <w:b/>
+          <w:lang w:val="en-US"/>
+        </w:rPr>
+      </w:pPr>
+      <w:r>
+        <w:rPr>
+          <w:b/>
+          <w:lang w:val="en-US"/>
+        </w:rPr>
+        <w:tab/>
+      </w:r>
+      <w:r>
+        <w:rPr>
+          <w:b/>
+          <w:lang w:val="en-US"/>
+        </w:rPr>
+        <w:tab/>
+        <w:t xml:space="preserve">INSERT INTO </w:t>
+      </w:r>
+      <w:proofErr w:type="spellStart"/>
+      <w:r>
+        <w:rPr>
+          <w:b/>
+          <w:lang w:val="en-US"/>
+        </w:rPr>
+        <w:t>product_to_category</w:t>
+      </w:r>
+      <w:proofErr w:type="spellEnd"/>
+    </w:p>
+    <w:p>
+      <w:pPr>
+        <w:pStyle w:val="a5"/>
+        <w:ind w:left="1080"/>
+        <w:rPr>
+          <w:b/>
+          <w:lang w:val="en-US"/>
+        </w:rPr>
+      </w:pPr>
+      <w:r>
+        <w:rPr>
+          <w:b/>
+          <w:lang w:val="en-US"/>
+        </w:rPr>
+        <w:lastRenderedPageBreak/>
+        <w:tab/>
+      </w:r>
+      <w:r>
+        <w:rPr>
+          <w:b/>
+          <w:lang w:val="en-US"/>
+        </w:rPr>
+        <w:tab/>
+      </w:r>
+      <w:r>
+        <w:rPr>
+          <w:b/>
+          <w:lang w:val="en-US"/>
+        </w:rPr>
+        <w:tab/>
+      </w:r>
+      <w:proofErr w:type="gramStart"/>
+      <w:r>
+        <w:rPr>
+          <w:b/>
+          <w:lang w:val="en-US"/>
+        </w:rPr>
+        <w:t xml:space="preserve">SELECT  </w:t>
+      </w:r>
+      <w:proofErr w:type="spellStart"/>
+      <w:r>
+        <w:rPr>
+          <w:b/>
+          <w:lang w:val="en-US"/>
+        </w:rPr>
+        <w:t>product</w:t>
+      </w:r>
+      <w:proofErr w:type="gramEnd"/>
+      <w:r>
+        <w:rPr>
+          <w:b/>
+          <w:lang w:val="en-US"/>
+        </w:rPr>
+        <w:t>_id</w:t>
+      </w:r>
+      <w:proofErr w:type="spellEnd"/>
+      <w:r>
+        <w:rPr>
+          <w:b/>
+          <w:lang w:val="en-US"/>
+        </w:rPr>
+        <w:t xml:space="preserve">, id.category_id,1 </w:t>
+      </w:r>
+    </w:p>
+    <w:p>
+      <w:pPr>
+        <w:pStyle w:val="a5"/>
+        <w:ind w:left="1080"/>
+        <w:rPr>
+          <w:b/>
+          <w:lang w:val="en-US"/>
+        </w:rPr>
+      </w:pPr>
+      <w:r>
+        <w:rPr>
+          <w:b/>
+          <w:lang w:val="en-US"/>
+        </w:rPr>
+        <w:tab/>
+      </w:r>
+      <w:r>
+        <w:rPr>
+          <w:b/>
+          <w:lang w:val="en-US"/>
+        </w:rPr>
+        <w:tab/>
+      </w:r>
+      <w:r>
+        <w:rPr>
+          <w:b/>
+          <w:lang w:val="en-US"/>
+        </w:rPr>
+        <w:tab/>
+        <w:t>FROM product p</w:t>
+      </w:r>
+    </w:p>
+    <w:p>
+      <w:pPr>
+        <w:pStyle w:val="a5"/>
+        <w:ind w:left="1080"/>
+        <w:rPr>
+          <w:b/>
+          <w:lang w:val="en-US"/>
+        </w:rPr>
+      </w:pPr>
+      <w:r>
+        <w:rPr>
+          <w:b/>
+          <w:lang w:val="en-US"/>
+        </w:rPr>
+        <w:tab/>
+      </w:r>
+      <w:r>
+        <w:rPr>
+          <w:b/>
+          <w:lang w:val="en-US"/>
+        </w:rPr>
+        <w:tab/>
+      </w:r>
+      <w:r>
+        <w:rPr>
+          <w:b/>
+          <w:lang w:val="en-US"/>
+        </w:rPr>
+        <w:tab/>
+      </w:r>
+      <w:r>
+        <w:rPr>
+          <w:b/>
+          <w:lang w:val="en-US"/>
+        </w:rPr>
+        <w:tab/>
+        <w:t xml:space="preserve">JOIN </w:t>
+      </w:r>
+      <w:proofErr w:type="spellStart"/>
+      <w:r>
+        <w:rPr>
+          <w:b/>
+          <w:lang w:val="en-US"/>
+        </w:rPr>
+        <w:t>test_imp.lost</w:t>
+      </w:r>
+      <w:proofErr w:type="spellEnd"/>
+      <w:r>
+        <w:rPr>
+          <w:b/>
+          <w:lang w:val="en-US"/>
+        </w:rPr>
+        <w:t xml:space="preserve"> l ON </w:t>
+      </w:r>
+      <w:proofErr w:type="spellStart"/>
+      <w:r>
+        <w:rPr>
+          <w:b/>
+          <w:lang w:val="en-US"/>
+        </w:rPr>
+        <w:t>p.model</w:t>
+      </w:r>
+      <w:proofErr w:type="spellEnd"/>
+      <w:r>
+        <w:rPr>
+          <w:b/>
+          <w:lang w:val="en-US"/>
+        </w:rPr>
+        <w:t>=</w:t>
+      </w:r>
+      <w:proofErr w:type="spellStart"/>
+      <w:r>
+        <w:rPr>
+          <w:b/>
+          <w:lang w:val="en-US"/>
+        </w:rPr>
+        <w:t>l.artikul</w:t>
+      </w:r>
+      <w:proofErr w:type="spellEnd"/>
+    </w:p>
+    <w:p>
+      <w:pPr>
+        <w:pStyle w:val="a5"/>
+        <w:ind w:left="1080"/>
+        <w:rPr>
+          <w:b/>
+          <w:lang w:val="en-US"/>
+        </w:rPr>
+      </w:pPr>
+      <w:r>
+        <w:rPr>
+          <w:b/>
+          <w:lang w:val="en-US"/>
+        </w:rPr>
+        <w:tab/>
+      </w:r>
+      <w:r>
+        <w:rPr>
+          <w:b/>
+          <w:lang w:val="en-US"/>
+        </w:rPr>
+        <w:tab/>
+      </w:r>
+      <w:r>
+        <w:rPr>
+          <w:b/>
+          <w:lang w:val="en-US"/>
+        </w:rPr>
+        <w:tab/>
+      </w:r>
+      <w:r>
+        <w:rPr>
+          <w:b/>
+          <w:lang w:val="en-US"/>
+        </w:rPr>
+        <w:tab/>
+        <w:t xml:space="preserve">JOIN </w:t>
+      </w:r>
+      <w:proofErr w:type="spellStart"/>
+      <w:r>
+        <w:rPr>
+          <w:b/>
+          <w:lang w:val="en-US"/>
+        </w:rPr>
+        <w:t>test_imp.import_data</w:t>
+      </w:r>
+      <w:proofErr w:type="spellEnd"/>
+      <w:r>
+        <w:rPr>
+          <w:b/>
+          <w:lang w:val="en-US"/>
+        </w:rPr>
+        <w:t xml:space="preserve"> id ON </w:t>
+      </w:r>
+      <w:proofErr w:type="spellStart"/>
+      <w:r>
+        <w:rPr>
+          <w:b/>
+          <w:lang w:val="en-US"/>
+        </w:rPr>
+        <w:t>l.artikul</w:t>
+      </w:r>
+      <w:proofErr w:type="spellEnd"/>
+      <w:r>
+        <w:rPr>
+          <w:b/>
+          <w:lang w:val="en-US"/>
+        </w:rPr>
+        <w:t>=</w:t>
+      </w:r>
+      <w:proofErr w:type="spellStart"/>
+      <w:r>
+        <w:rPr>
+          <w:b/>
+          <w:lang w:val="en-US"/>
+        </w:rPr>
+        <w:t>id.model</w:t>
+      </w:r>
+      <w:proofErr w:type="spellEnd"/>
+      <w:r>
+        <w:rPr>
+          <w:b/>
+          <w:lang w:val="en-US"/>
+        </w:rPr>
+        <w:t>;</w:t>
+      </w:r>
+    </w:p>
+    <w:p>
+      <w:pPr>
+        <w:pStyle w:val="a5"/>
+        <w:ind w:left="1080"/>
+        <w:rPr>
+          <w:b/>
+          <w:lang w:val="en-US"/>
+        </w:rPr>
+      </w:pPr>
+      <w:r>
+        <w:rPr>
+          <w:b/>
+          <w:lang w:val="en-US"/>
+        </w:rPr>
+        <w:tab/>
+      </w:r>
+      <w:r>
+        <w:rPr>
+          <w:b/>
+          <w:lang w:val="en-US"/>
+        </w:rPr>
+        <w:tab/>
+        <w:t xml:space="preserve">INSERT INTO </w:t>
+      </w:r>
+      <w:proofErr w:type="spellStart"/>
+      <w:r>
+        <w:rPr>
+          <w:b/>
+          <w:lang w:val="en-US"/>
+        </w:rPr>
+        <w:t>url_alias</w:t>
+      </w:r>
+      <w:proofErr w:type="spellEnd"/>
+      <w:r>
+        <w:rPr>
+          <w:b/>
+          <w:lang w:val="en-US"/>
+        </w:rPr>
+        <w:t xml:space="preserve"> (</w:t>
+      </w:r>
+      <w:proofErr w:type="spellStart"/>
+      <w:r>
+        <w:rPr>
+          <w:b/>
+          <w:lang w:val="en-US"/>
+        </w:rPr>
+        <w:t>query</w:t>
+      </w:r>
+      <w:proofErr w:type="gramStart"/>
+      <w:r>
+        <w:rPr>
+          <w:b/>
+          <w:lang w:val="en-US"/>
+        </w:rPr>
+        <w:t>,keyword</w:t>
+      </w:r>
+      <w:proofErr w:type="spellEnd"/>
+      <w:proofErr w:type="gramEnd"/>
+      <w:r>
+        <w:rPr>
+          <w:b/>
+          <w:lang w:val="en-US"/>
+        </w:rPr>
+        <w:t>)</w:t>
+      </w:r>
+    </w:p>
+    <w:p>
+      <w:pPr>
+        <w:pStyle w:val="a5"/>
+        <w:ind w:left="1080"/>
+        <w:rPr>
+          <w:b/>
+          <w:lang w:val="en-US"/>
+        </w:rPr>
+      </w:pPr>
+      <w:r>
+        <w:rPr>
+          <w:b/>
+          <w:lang w:val="en-US"/>
+        </w:rPr>
+        <w:tab/>
+      </w:r>
+      <w:r>
+        <w:rPr>
+          <w:b/>
+          <w:lang w:val="en-US"/>
+        </w:rPr>
+        <w:tab/>
+      </w:r>
+      <w:r>
+        <w:rPr>
+          <w:b/>
+          <w:lang w:val="en-US"/>
+        </w:rPr>
+        <w:tab/>
+        <w:t xml:space="preserve">SELECT </w:t>
+      </w:r>
+      <w:proofErr w:type="gramStart"/>
+      <w:r>
+        <w:rPr>
+          <w:b/>
+          <w:lang w:val="en-US"/>
+        </w:rPr>
+        <w:t>CONCAT(</w:t>
+      </w:r>
+      <w:proofErr w:type="gramEnd"/>
+      <w:r>
+        <w:rPr>
+          <w:b/>
+          <w:lang w:val="en-US"/>
+        </w:rPr>
+        <w:t>'</w:t>
+      </w:r>
+      <w:proofErr w:type="spellStart"/>
+      <w:r>
+        <w:rPr>
+          <w:b/>
+          <w:lang w:val="en-US"/>
+        </w:rPr>
+        <w:t>product_id</w:t>
+      </w:r>
+      <w:proofErr w:type="spellEnd"/>
+      <w:r>
+        <w:rPr>
+          <w:b/>
+          <w:lang w:val="en-US"/>
+        </w:rPr>
+        <w:t>=',</w:t>
+      </w:r>
+      <w:proofErr w:type="spellStart"/>
+      <w:r>
+        <w:rPr>
+          <w:b/>
+          <w:lang w:val="en-US"/>
+        </w:rPr>
+        <w:t>p.product_id</w:t>
+      </w:r>
+      <w:proofErr w:type="spellEnd"/>
+      <w:r>
+        <w:rPr>
+          <w:b/>
+          <w:lang w:val="en-US"/>
+        </w:rPr>
+        <w:t>),</w:t>
+      </w:r>
+      <w:proofErr w:type="spellStart"/>
+      <w:r>
+        <w:rPr>
+          <w:b/>
+          <w:lang w:val="en-US"/>
+        </w:rPr>
+        <w:t>translit</w:t>
+      </w:r>
+      <w:proofErr w:type="spellEnd"/>
+      <w:r>
+        <w:rPr>
+          <w:b/>
+          <w:lang w:val="en-US"/>
+        </w:rPr>
+        <w:t>(id.name)</w:t>
+      </w:r>
+    </w:p>
+    <w:p>
+      <w:pPr>
+        <w:pStyle w:val="a5"/>
+        <w:ind w:left="1080"/>
+        <w:rPr>
+          <w:b/>
+          <w:lang w:val="en-US"/>
+        </w:rPr>
+      </w:pPr>
+      <w:r>
+        <w:rPr>
+          <w:b/>
+          <w:lang w:val="en-US"/>
+        </w:rPr>
+        <w:tab/>
+      </w:r>
+      <w:r>
+        <w:rPr>
+          <w:b/>
+          <w:lang w:val="en-US"/>
+        </w:rPr>
+        <w:tab/>
+      </w:r>
+      <w:r>
+        <w:rPr>
+          <w:b/>
+          <w:lang w:val="en-US"/>
+        </w:rPr>
+        <w:tab/>
+        <w:t>FROM product p</w:t>
+      </w:r>
+    </w:p>
+    <w:p>
+      <w:pPr>
+        <w:pStyle w:val="a5"/>
+        <w:ind w:left="1080"/>
+        <w:rPr>
+          <w:b/>
+          <w:lang w:val="en-US"/>
+        </w:rPr>
+      </w:pPr>
+      <w:r>
+        <w:rPr>
+          <w:b/>
+          <w:lang w:val="en-US"/>
+        </w:rPr>
+        <w:tab/>
+      </w:r>
+      <w:r>
+        <w:rPr>
+          <w:b/>
+          <w:lang w:val="en-US"/>
+        </w:rPr>
+        <w:tab/>
+      </w:r>
+      <w:r>
+        <w:rPr>
+          <w:b/>
+          <w:lang w:val="en-US"/>
+        </w:rPr>
+        <w:tab/>
+      </w:r>
+      <w:r>
+        <w:rPr>
+          <w:b/>
+          <w:lang w:val="en-US"/>
+        </w:rPr>
+        <w:tab/>
+        <w:t xml:space="preserve">JOIN </w:t>
+      </w:r>
+      <w:proofErr w:type="spellStart"/>
+      <w:r>
+        <w:rPr>
+          <w:b/>
+          <w:lang w:val="en-US"/>
+        </w:rPr>
+        <w:t>test_imp.lost</w:t>
+      </w:r>
+      <w:proofErr w:type="spellEnd"/>
+      <w:r>
+        <w:rPr>
+          <w:b/>
+          <w:lang w:val="en-US"/>
+        </w:rPr>
+        <w:t xml:space="preserve"> l ON </w:t>
+      </w:r>
+      <w:proofErr w:type="spellStart"/>
+      <w:r>
+        <w:rPr>
+          <w:b/>
+          <w:lang w:val="en-US"/>
+        </w:rPr>
+        <w:t>p.model</w:t>
+      </w:r>
+      <w:proofErr w:type="spellEnd"/>
+      <w:r>
+        <w:rPr>
+          <w:b/>
+          <w:lang w:val="en-US"/>
+        </w:rPr>
+        <w:t>=</w:t>
+      </w:r>
+      <w:proofErr w:type="spellStart"/>
+      <w:r>
+        <w:rPr>
+          <w:b/>
+          <w:lang w:val="en-US"/>
+        </w:rPr>
+        <w:t>l.artikul</w:t>
+      </w:r>
+      <w:proofErr w:type="spellEnd"/>
+    </w:p>
+    <w:p>
+      <w:pPr>
+        <w:pStyle w:val="a5"/>
+        <w:ind w:left="1080"/>
+        <w:rPr>
+          <w:b/>
+          <w:lang w:val="en-US"/>
+        </w:rPr>
+      </w:pPr>
+      <w:r>
+        <w:rPr>
+          <w:b/>
+          <w:lang w:val="en-US"/>
+        </w:rPr>
+        <w:tab/>
+      </w:r>
+      <w:r>
+        <w:rPr>
+          <w:b/>
+          <w:lang w:val="en-US"/>
+        </w:rPr>
+        <w:tab/>
+      </w:r>
+      <w:r>
+        <w:rPr>
+          <w:b/>
+          <w:lang w:val="en-US"/>
+        </w:rPr>
+        <w:tab/>
+      </w:r>
+      <w:r>
+        <w:rPr>
+          <w:b/>
+          <w:lang w:val="en-US"/>
+        </w:rPr>
+        <w:tab/>
+        <w:t xml:space="preserve">JOIN </w:t>
+      </w:r>
+      <w:proofErr w:type="spellStart"/>
+      <w:r>
+        <w:rPr>
+          <w:b/>
+          <w:lang w:val="en-US"/>
+        </w:rPr>
+        <w:t>test_imp.import_data</w:t>
+      </w:r>
+      <w:proofErr w:type="spellEnd"/>
+      <w:r>
+        <w:rPr>
+          <w:b/>
+          <w:lang w:val="en-US"/>
+        </w:rPr>
+        <w:t xml:space="preserve"> id ON </w:t>
+      </w:r>
+      <w:proofErr w:type="spellStart"/>
+      <w:r>
+        <w:rPr>
+          <w:b/>
+          <w:lang w:val="en-US"/>
+        </w:rPr>
+        <w:t>l.artikul</w:t>
+      </w:r>
+      <w:proofErr w:type="spellEnd"/>
+      <w:r>
+        <w:rPr>
+          <w:b/>
+          <w:lang w:val="en-US"/>
+        </w:rPr>
+        <w:t>=</w:t>
+      </w:r>
+      <w:proofErr w:type="spellStart"/>
+      <w:r>
+        <w:rPr>
+          <w:b/>
+          <w:lang w:val="en-US"/>
+        </w:rPr>
+        <w:t>id.model</w:t>
+      </w:r>
+      <w:proofErr w:type="spellEnd"/>
+      <w:r>
+        <w:rPr>
+          <w:b/>
+          <w:lang w:val="en-US"/>
+        </w:rPr>
+        <w:t>;</w:t>
+      </w:r>
+    </w:p>
+    <w:p>
+      <w:pPr>
+        <w:pStyle w:val="a5"/>
+        <w:ind w:left="1080"/>
+        <w:rPr>
+          <w:b/>
+          <w:lang w:val="en-US"/>
+        </w:rPr>
+      </w:pPr>
+      <w:r>
+        <w:rPr>
+          <w:b/>
+          <w:lang w:val="en-US"/>
+        </w:rPr>
+        <w:tab/>
+        <w:t>COMMIT;</w:t>
+      </w:r>
+      <w:r>
+        <w:rPr>
+          <w:b/>
+          <w:lang w:val="en-US"/>
+        </w:rPr>
+        <w:tab/>
+      </w:r>
+      <w:r>
+        <w:rPr>
+          <w:b/>
+          <w:lang w:val="en-US"/>
+        </w:rPr>
+        <w:tab/>
+      </w:r>
+    </w:p>
+    <w:p>
+      <w:pPr>
+        <w:pStyle w:val="a5"/>
+        <w:ind w:left="1080"/>
+        <w:rPr>
+          <w:b/>
+          <w:lang w:val="en-US"/>
+        </w:rPr>
+      </w:pPr>
+      <w:r>
+        <w:rPr>
+          <w:b/>
+          <w:lang w:val="en-US"/>
+        </w:rPr>
+        <w:tab/>
+        <w:t xml:space="preserve">TRUNCATE </w:t>
+      </w:r>
+      <w:proofErr w:type="spellStart"/>
+      <w:r>
+        <w:rPr>
+          <w:b/>
+          <w:lang w:val="en-US"/>
+        </w:rPr>
+        <w:t>test_imp.lost</w:t>
+      </w:r>
+      <w:proofErr w:type="spellEnd"/>
+      <w:r>
+        <w:rPr>
+          <w:b/>
+          <w:lang w:val="en-US"/>
+        </w:rPr>
+        <w:t>;</w:t>
+      </w:r>
+    </w:p>
+    <w:p>
+      <w:pPr>
+        <w:pStyle w:val="a5"/>
+        <w:ind w:left="1080"/>
+        <w:rPr>
+          <w:b/>
+        </w:rPr>
+      </w:pPr>
+      <w:r>
+        <w:rPr>
+          <w:b/>
+          <w:lang w:val="en-US"/>
+        </w:rPr>
+        <w:t>END;</w:t>
+      </w:r>
+    </w:p>
+    <w:p>
+      <w:pPr>
+        <w:pStyle w:val="a5"/>
+        <w:ind w:left="1080"/>
+      </w:pPr>
+      <w:r>
+        <w:t>Вызовем процедуру:</w:t>
+      </w:r>
+    </w:p>
+    <w:p>
+      <w:pPr>
+        <w:pStyle w:val="a5"/>
+        <w:ind w:left="1080"/>
+        <w:rPr>
+          <w:b/>
+        </w:rPr>
+      </w:pPr>
+      <w:r>
+        <w:rPr>
+          <w:b/>
+        </w:rPr>
+        <w:t xml:space="preserve">CALL </w:t>
+      </w:r>
+      <w:proofErr w:type="spellStart"/>
+      <w:r>
+        <w:rPr>
+          <w:b/>
+        </w:rPr>
+        <w:t>add_products</w:t>
+      </w:r>
+      <w:proofErr w:type="spellEnd"/>
+      <w:r>
+        <w:rPr>
+          <w:b/>
+        </w:rPr>
+        <w:t>();</w:t>
+      </w:r>
+    </w:p>
+    <w:p>
+      <w:pPr>
+        <w:pStyle w:val="a5"/>
+        <w:ind w:left="1080"/>
+      </w:pPr>
+    </w:p>
+    <w:p>
+      <w:pPr>
+        <w:pStyle w:val="a5"/>
+        <w:ind w:left="1080"/>
+      </w:pPr>
+      <w:r>
+        <w:t>Все сработало. Данные</w:t>
+      </w:r>
+      <w:r>
+        <w:t xml:space="preserve"> </w:t>
+      </w:r>
+      <w:r>
+        <w:t>добавлены</w:t>
+      </w:r>
+      <w:r>
+        <w:t>.</w:t>
+      </w:r>
+    </w:p>
+    <w:p>
+      <w:pPr>
+        <w:pStyle w:val="a5"/>
+        <w:ind w:left="1080"/>
+      </w:pPr>
+      <w:r>
+        <w:t xml:space="preserve">Таким образом, что бы добавить новые данные, нужно </w:t>
+      </w:r>
+      <w:proofErr w:type="gramStart"/>
+      <w:r>
+        <w:t>убедиться</w:t>
+      </w:r>
+      <w:proofErr w:type="gramEnd"/>
+      <w:r>
+        <w:t xml:space="preserve"> что данные в сервисной базе данных корректные, если нет то запустить сначала</w:t>
       </w:r>
       <w:bookmarkStart w:id="0" w:name="_GoBack"/>
       <w:bookmarkEnd w:id="0"/>
+      <w:r>
+        <w:t xml:space="preserve"> экспорт, а потом импорт данных. После этого вызвать процедуру добавления данных</w:t>
+      </w:r>
+    </w:p>
+    <w:p>
+      <w:pPr>
+        <w:pStyle w:val="a5"/>
+        <w:ind w:left="1080"/>
+      </w:pPr>
+    </w:p>
+    <w:p>
+      <w:r>
+        <w:br w:type="page"/>
+      </w:r>
     </w:p>
     <w:sectPr>
       <w:pgSz w:w="11906" w:h="16838"/>
